--- a/Курсовий/титулка.docx
+++ b/Курсовий/титулка.docx
@@ -510,7 +510,17 @@
           <w:szCs w:val="27"/>
           <w:lang w:val="uk-UA"/>
         </w:rPr>
-        <w:t>ВИЙ</w:t>
+        <w:t>В</w:t>
+      </w:r>
+      <w:r>
+        <w:rPr>
+          <w:b/>
+          <w:color w:val="000000"/>
+          <w:sz w:val="27"/>
+          <w:szCs w:val="27"/>
+          <w:lang w:val="uk-UA"/>
+        </w:rPr>
+        <w:t>А</w:t>
       </w:r>
       <w:r>
         <w:rPr>
@@ -739,7 +749,7 @@
         <w:autoSpaceDN w:val="0"/>
         <w:adjustRightInd w:val="0"/>
         <w:spacing w:after="23" w:line="298" w:lineRule="exact"/>
-        <w:ind w:right="784"/>
+        <w:ind w:left="4111" w:right="784"/>
         <w:rPr>
           <w:color w:val="000000"/>
           <w:w w:val="102"/>
@@ -985,7 +995,7 @@
         <w:autoSpaceDN w:val="0"/>
         <w:adjustRightInd w:val="0"/>
         <w:spacing w:after="24" w:line="298" w:lineRule="exact"/>
-        <w:ind w:right="784"/>
+        <w:ind w:left="4111" w:right="784"/>
         <w:rPr>
           <w:color w:val="000000"/>
           <w:sz w:val="27"/>
@@ -1163,7 +1173,7 @@
         <w:autoSpaceDN w:val="0"/>
         <w:adjustRightInd w:val="0"/>
         <w:spacing w:after="166" w:line="298" w:lineRule="exact"/>
-        <w:ind w:right="118"/>
+        <w:ind w:left="4111" w:right="118"/>
         <w:rPr>
           <w:color w:val="000000"/>
           <w:w w:val="103"/>
@@ -1260,24 +1270,38 @@
           <w:u w:val="single"/>
           <w:lang w:val="uk-UA"/>
         </w:rPr>
-        <w:t>«Автоматизація і комп’ютерно-</w:t>
-      </w:r>
-      <w:proofErr w:type="spellStart"/>
+        <w:t xml:space="preserve">«Автоматизація </w:t>
+      </w:r>
       <w:r>
         <w:rPr>
           <w:u w:val="single"/>
           <w:lang w:val="uk-UA"/>
         </w:rPr>
-        <w:t>інтегровані_</w:t>
+        <w:t>та</w:t>
       </w:r>
       <w:r>
         <w:rPr>
           <w:u w:val="single"/>
           <w:lang w:val="uk-UA"/>
         </w:rPr>
+        <w:t xml:space="preserve"> комп’ютерно-</w:t>
+      </w:r>
+      <w:r>
+        <w:rPr>
+          <w:u w:val="single"/>
+          <w:lang w:val="uk-UA"/>
+        </w:rPr>
+        <w:t xml:space="preserve">інтегровані </w:t>
+      </w:r>
+      <w:bookmarkStart w:id="0" w:name="_GoBack"/>
+      <w:bookmarkEnd w:id="0"/>
+      <w:r>
+        <w:rPr>
+          <w:u w:val="single"/>
+          <w:lang w:val="uk-UA"/>
+        </w:rPr>
         <w:t>технології</w:t>
       </w:r>
-      <w:proofErr w:type="spellEnd"/>
       <w:r>
         <w:rPr>
           <w:u w:val="single"/>
@@ -1306,7 +1330,7 @@
         <w:autoSpaceDN w:val="0"/>
         <w:adjustRightInd w:val="0"/>
         <w:spacing w:after="166" w:line="298" w:lineRule="exact"/>
-        <w:ind w:right="118"/>
+        <w:ind w:left="4111" w:right="118"/>
         <w:rPr>
           <w:color w:val="000000"/>
           <w:w w:val="103"/>
@@ -1323,14 +1347,24 @@
           <w:szCs w:val="27"/>
           <w:lang w:val="uk-UA"/>
         </w:rPr>
-        <w:t>___________________________________________________________</w:t>
+        <w:t>___________________</w:t>
+      </w:r>
+      <w:r>
+        <w:rPr>
+          <w:color w:val="000000"/>
+          <w:w w:val="103"/>
+          <w:sz w:val="27"/>
+          <w:szCs w:val="27"/>
+          <w:lang w:val="uk-UA"/>
+        </w:rPr>
+        <w:t>_______________________</w:t>
       </w:r>
     </w:p>
     <w:tbl>
       <w:tblPr>
         <w:tblStyle w:val="a6"/>
         <w:tblW w:w="0" w:type="auto"/>
-        <w:tblInd w:w="0" w:type="dxa"/>
+        <w:tblInd w:w="2376" w:type="dxa"/>
         <w:tblBorders>
           <w:top w:val="none" w:sz="0" w:space="0" w:color="auto"/>
           <w:left w:val="none" w:sz="0" w:space="0" w:color="auto"/>
@@ -1342,13 +1376,13 @@
         <w:tblLook w:val="04A0" w:firstRow="1" w:lastRow="0" w:firstColumn="1" w:lastColumn="0" w:noHBand="0" w:noVBand="1"/>
       </w:tblPr>
       <w:tblGrid>
-        <w:gridCol w:w="3510"/>
-        <w:gridCol w:w="7030"/>
+        <w:gridCol w:w="3218"/>
+        <w:gridCol w:w="4828"/>
       </w:tblGrid>
       <w:tr>
         <w:tc>
           <w:tcPr>
-            <w:tcW w:w="3510" w:type="dxa"/>
+            <w:tcW w:w="3261" w:type="dxa"/>
           </w:tcPr>
           <w:p>
             <w:pPr>
@@ -1409,7 +1443,7 @@
         </w:tc>
         <w:tc>
           <w:tcPr>
-            <w:tcW w:w="7030" w:type="dxa"/>
+            <w:tcW w:w="4903" w:type="dxa"/>
           </w:tcPr>
           <w:p>
             <w:pPr>
@@ -1440,8 +1474,7 @@
               <w:autoSpaceDE w:val="0"/>
               <w:autoSpaceDN w:val="0"/>
               <w:adjustRightInd w:val="0"/>
-              <w:spacing w:after="166" w:line="298" w:lineRule="exact"/>
-              <w:ind w:right="118"/>
+              <w:ind w:right="119"/>
               <w:rPr>
                 <w:rFonts w:ascii="Times New Roman" w:hAnsi="Times New Roman" w:cs="Times New Roman"/>
                 <w:color w:val="000000"/>
@@ -1457,7 +1490,17 @@
                 <w:szCs w:val="27"/>
                 <w:lang w:val="uk-UA"/>
               </w:rPr>
-              <w:t>_______________________</w:t>
+              <w:t>_______</w:t>
+            </w:r>
+            <w:r>
+              <w:rPr>
+                <w:color w:val="000000"/>
+                <w:w w:val="103"/>
+                <w:sz w:val="27"/>
+                <w:szCs w:val="27"/>
+                <w:lang w:val="uk-UA"/>
+              </w:rPr>
+              <w:t>__</w:t>
             </w:r>
             <w:r>
               <w:rPr>
@@ -1496,8 +1539,7 @@
               <w:autoSpaceDE w:val="0"/>
               <w:autoSpaceDN w:val="0"/>
               <w:adjustRightInd w:val="0"/>
-              <w:spacing w:after="166" w:line="298" w:lineRule="exact"/>
-              <w:ind w:right="118"/>
+              <w:ind w:right="119"/>
               <w:rPr>
                 <w:color w:val="000000"/>
                 <w:w w:val="103"/>
@@ -1514,7 +1556,7 @@
                 <w:szCs w:val="16"/>
                 <w:lang w:val="uk-UA"/>
               </w:rPr>
-              <w:t xml:space="preserve">                                 </w:t>
+              <w:t xml:space="preserve">       </w:t>
             </w:r>
             <w:r>
               <w:rPr>
@@ -1569,6 +1611,26 @@
               </w:rPr>
               <w:t>)</w:t>
             </w:r>
+            <w:r>
+              <w:rPr>
+                <w:color w:val="000000"/>
+                <w:w w:val="102"/>
+                <w:sz w:val="16"/>
+                <w:szCs w:val="16"/>
+                <w:lang w:val="uk-UA"/>
+              </w:rPr>
+              <w:t xml:space="preserve">                           </w:t>
+            </w:r>
+            <w:r>
+              <w:rPr>
+                <w:color w:val="000000"/>
+                <w:w w:val="102"/>
+                <w:sz w:val="16"/>
+                <w:szCs w:val="16"/>
+                <w:lang w:val="uk-UA"/>
+              </w:rPr>
+              <w:t xml:space="preserve"> </w:t>
+            </w:r>
           </w:p>
         </w:tc>
       </w:tr>
@@ -1648,7 +1710,7 @@
         <w:autoSpaceDN w:val="0"/>
         <w:adjustRightInd w:val="0"/>
         <w:spacing w:after="23" w:line="298" w:lineRule="exact"/>
-        <w:ind w:right="784"/>
+        <w:ind w:left="3969" w:right="784"/>
         <w:rPr>
           <w:color w:val="000000"/>
           <w:sz w:val="27"/>
@@ -1787,16 +1849,14 @@
         <w:autoSpaceDN w:val="0"/>
         <w:adjustRightInd w:val="0"/>
         <w:spacing w:after="47" w:line="298" w:lineRule="exact"/>
-        <w:ind w:right="784"/>
-        <w:rPr>
-          <w:color w:val="000000"/>
-          <w:sz w:val="27"/>
-          <w:szCs w:val="27"/>
-          <w:lang w:val="uk-UA"/>
-        </w:rPr>
-      </w:pPr>
-      <w:bookmarkStart w:id="0" w:name="_GoBack"/>
-      <w:bookmarkEnd w:id="0"/>
+        <w:ind w:left="3969" w:right="784"/>
+        <w:rPr>
+          <w:color w:val="000000"/>
+          <w:sz w:val="27"/>
+          <w:szCs w:val="27"/>
+          <w:lang w:val="uk-UA"/>
+        </w:rPr>
+      </w:pPr>
     </w:p>
     <w:p>
       <w:pPr>
@@ -1805,7 +1865,7 @@
         <w:autoSpaceDN w:val="0"/>
         <w:adjustRightInd w:val="0"/>
         <w:spacing w:after="47" w:line="298" w:lineRule="exact"/>
-        <w:ind w:right="784"/>
+        <w:ind w:left="3969" w:right="784"/>
         <w:rPr>
           <w:color w:val="000000"/>
           <w:sz w:val="27"/>
@@ -2042,6 +2102,896 @@
           <w:lang w:val="uk-UA"/>
         </w:rPr>
         <w:t>S___</w:t>
+      </w:r>
+    </w:p>
+    <w:p>
+      <w:pPr>
+        <w:widowControl w:val="0"/>
+        <w:autoSpaceDE w:val="0"/>
+        <w:autoSpaceDN w:val="0"/>
+        <w:adjustRightInd w:val="0"/>
+        <w:spacing w:line="298" w:lineRule="exact"/>
+        <w:ind w:left="3969" w:right="784"/>
+        <w:rPr>
+          <w:color w:val="000000"/>
+          <w:sz w:val="27"/>
+          <w:szCs w:val="27"/>
+          <w:lang w:val="uk-UA"/>
+        </w:rPr>
+      </w:pPr>
+    </w:p>
+    <w:p>
+      <w:pPr>
+        <w:widowControl w:val="0"/>
+        <w:autoSpaceDE w:val="0"/>
+        <w:autoSpaceDN w:val="0"/>
+        <w:adjustRightInd w:val="0"/>
+        <w:spacing w:after="24" w:line="298" w:lineRule="exact"/>
+        <w:ind w:left="3969" w:right="784"/>
+        <w:rPr>
+          <w:color w:val="000000"/>
+          <w:sz w:val="27"/>
+          <w:szCs w:val="27"/>
+          <w:lang w:val="uk-UA"/>
+        </w:rPr>
+      </w:pPr>
+    </w:p>
+    <w:p>
+      <w:pPr>
+        <w:widowControl w:val="0"/>
+        <w:autoSpaceDE w:val="0"/>
+        <w:autoSpaceDN w:val="0"/>
+        <w:adjustRightInd w:val="0"/>
+        <w:spacing w:after="24" w:line="298" w:lineRule="exact"/>
+        <w:ind w:left="3969" w:right="784"/>
+        <w:rPr>
+          <w:color w:val="000000"/>
+          <w:w w:val="102"/>
+          <w:sz w:val="27"/>
+          <w:szCs w:val="27"/>
+          <w:lang w:val="uk-UA"/>
+        </w:rPr>
+      </w:pPr>
+      <w:r>
+        <w:rPr>
+          <w:color w:val="000000"/>
+          <w:sz w:val="27"/>
+          <w:szCs w:val="27"/>
+          <w:lang w:val="uk-UA"/>
+        </w:rPr>
+        <w:t>Чл</w:t>
+      </w:r>
+      <w:r>
+        <w:rPr>
+          <w:color w:val="000000"/>
+          <w:spacing w:val="2"/>
+          <w:sz w:val="27"/>
+          <w:szCs w:val="27"/>
+          <w:lang w:val="uk-UA"/>
+        </w:rPr>
+        <w:t>е</w:t>
+      </w:r>
+      <w:r>
+        <w:rPr>
+          <w:color w:val="000000"/>
+          <w:sz w:val="27"/>
+          <w:szCs w:val="27"/>
+          <w:lang w:val="uk-UA"/>
+        </w:rPr>
+        <w:t>ни</w:t>
+      </w:r>
+      <w:r>
+        <w:rPr>
+          <w:color w:val="000000"/>
+          <w:spacing w:val="37"/>
+          <w:sz w:val="27"/>
+          <w:szCs w:val="27"/>
+          <w:lang w:val="uk-UA"/>
+        </w:rPr>
+        <w:t xml:space="preserve"> </w:t>
+      </w:r>
+      <w:r>
+        <w:rPr>
+          <w:color w:val="000000"/>
+          <w:sz w:val="27"/>
+          <w:szCs w:val="27"/>
+          <w:lang w:val="uk-UA"/>
+        </w:rPr>
+        <w:t>ко</w:t>
+      </w:r>
+      <w:r>
+        <w:rPr>
+          <w:color w:val="000000"/>
+          <w:spacing w:val="7"/>
+          <w:sz w:val="27"/>
+          <w:szCs w:val="27"/>
+          <w:lang w:val="uk-UA"/>
+        </w:rPr>
+        <w:t>м</w:t>
+      </w:r>
+      <w:r>
+        <w:rPr>
+          <w:color w:val="000000"/>
+          <w:sz w:val="27"/>
+          <w:szCs w:val="27"/>
+          <w:lang w:val="uk-UA"/>
+        </w:rPr>
+        <w:t>і</w:t>
+      </w:r>
+      <w:r>
+        <w:rPr>
+          <w:color w:val="000000"/>
+          <w:spacing w:val="6"/>
+          <w:sz w:val="27"/>
+          <w:szCs w:val="27"/>
+          <w:lang w:val="uk-UA"/>
+        </w:rPr>
+        <w:t>с</w:t>
+      </w:r>
+      <w:r>
+        <w:rPr>
+          <w:color w:val="000000"/>
+          <w:sz w:val="27"/>
+          <w:szCs w:val="27"/>
+          <w:lang w:val="uk-UA"/>
+        </w:rPr>
+        <w:t>ії</w:t>
+      </w:r>
+      <w:r>
+        <w:rPr>
+          <w:color w:val="000000"/>
+          <w:spacing w:val="779"/>
+          <w:sz w:val="27"/>
+          <w:szCs w:val="27"/>
+          <w:lang w:val="uk-UA"/>
+        </w:rPr>
+        <w:t xml:space="preserve"> </w:t>
+      </w:r>
+    </w:p>
+    <w:p>
+      <w:pPr>
+        <w:widowControl w:val="0"/>
+        <w:autoSpaceDE w:val="0"/>
+        <w:autoSpaceDN w:val="0"/>
+        <w:adjustRightInd w:val="0"/>
+        <w:spacing w:after="24" w:line="298" w:lineRule="exact"/>
+        <w:ind w:left="3969" w:right="784"/>
+        <w:rPr>
+          <w:color w:val="000000"/>
+          <w:w w:val="103"/>
+          <w:sz w:val="27"/>
+          <w:szCs w:val="27"/>
+          <w:lang w:val="uk-UA"/>
+        </w:rPr>
+      </w:pPr>
+    </w:p>
+    <w:p>
+      <w:pPr>
+        <w:widowControl w:val="0"/>
+        <w:autoSpaceDE w:val="0"/>
+        <w:autoSpaceDN w:val="0"/>
+        <w:adjustRightInd w:val="0"/>
+        <w:spacing w:after="24" w:line="298" w:lineRule="exact"/>
+        <w:ind w:left="3969" w:right="784"/>
+        <w:rPr>
+          <w:color w:val="000000"/>
+          <w:w w:val="102"/>
+          <w:sz w:val="27"/>
+          <w:szCs w:val="27"/>
+          <w:lang w:val="uk-UA"/>
+        </w:rPr>
+      </w:pPr>
+      <w:r>
+        <w:rPr>
+          <w:color w:val="000000"/>
+          <w:w w:val="103"/>
+          <w:sz w:val="27"/>
+          <w:szCs w:val="27"/>
+          <w:lang w:val="uk-UA"/>
+        </w:rPr>
+        <w:t>________</w:t>
+      </w:r>
+      <w:r>
+        <w:rPr>
+          <w:color w:val="000000"/>
+          <w:spacing w:val="5"/>
+          <w:w w:val="103"/>
+          <w:sz w:val="27"/>
+          <w:szCs w:val="27"/>
+          <w:lang w:val="uk-UA"/>
+        </w:rPr>
+        <w:t>_</w:t>
+      </w:r>
+      <w:r>
+        <w:rPr>
+          <w:color w:val="000000"/>
+          <w:w w:val="103"/>
+          <w:sz w:val="27"/>
+          <w:szCs w:val="27"/>
+          <w:lang w:val="uk-UA"/>
+        </w:rPr>
+        <w:t>______</w:t>
+      </w:r>
+      <w:r>
+        <w:rPr>
+          <w:color w:val="000000"/>
+          <w:spacing w:val="145"/>
+          <w:sz w:val="27"/>
+          <w:szCs w:val="27"/>
+          <w:lang w:val="uk-UA"/>
+        </w:rPr>
+        <w:t xml:space="preserve"> </w:t>
+      </w:r>
+      <w:r>
+        <w:rPr>
+          <w:color w:val="000000"/>
+          <w:w w:val="102"/>
+          <w:sz w:val="27"/>
+          <w:szCs w:val="27"/>
+          <w:u w:val="single"/>
+          <w:lang w:val="uk-UA"/>
+        </w:rPr>
+        <w:t>Пупена О.М.</w:t>
+      </w:r>
+    </w:p>
+    <w:p>
+      <w:pPr>
+        <w:widowControl w:val="0"/>
+        <w:autoSpaceDE w:val="0"/>
+        <w:autoSpaceDN w:val="0"/>
+        <w:adjustRightInd w:val="0"/>
+        <w:spacing w:after="23" w:line="298" w:lineRule="exact"/>
+        <w:ind w:left="3969" w:right="784"/>
+        <w:rPr>
+          <w:color w:val="000000"/>
+          <w:sz w:val="27"/>
+          <w:szCs w:val="27"/>
+          <w:lang w:val="uk-UA"/>
+        </w:rPr>
+      </w:pPr>
+      <w:r>
+        <w:rPr>
+          <w:color w:val="000000"/>
+          <w:w w:val="102"/>
+          <w:sz w:val="16"/>
+          <w:szCs w:val="16"/>
+          <w:lang w:val="uk-UA"/>
+        </w:rPr>
+        <w:t>(</w:t>
+      </w:r>
+      <w:r>
+        <w:rPr>
+          <w:color w:val="000000"/>
+          <w:spacing w:val="3"/>
+          <w:w w:val="102"/>
+          <w:sz w:val="16"/>
+          <w:szCs w:val="16"/>
+          <w:lang w:val="uk-UA"/>
+        </w:rPr>
+        <w:t>п</w:t>
+      </w:r>
+      <w:r>
+        <w:rPr>
+          <w:color w:val="000000"/>
+          <w:w w:val="102"/>
+          <w:sz w:val="16"/>
+          <w:szCs w:val="16"/>
+          <w:lang w:val="uk-UA"/>
+        </w:rPr>
+        <w:t>ідпи</w:t>
+      </w:r>
+      <w:r>
+        <w:rPr>
+          <w:color w:val="000000"/>
+          <w:spacing w:val="3"/>
+          <w:w w:val="102"/>
+          <w:sz w:val="16"/>
+          <w:szCs w:val="16"/>
+          <w:lang w:val="uk-UA"/>
+        </w:rPr>
+        <w:t>с</w:t>
+      </w:r>
+      <w:r>
+        <w:rPr>
+          <w:color w:val="000000"/>
+          <w:spacing w:val="4"/>
+          <w:w w:val="102"/>
+          <w:sz w:val="16"/>
+          <w:szCs w:val="16"/>
+          <w:lang w:val="uk-UA"/>
+        </w:rPr>
+        <w:t>)</w:t>
+      </w:r>
+      <w:r>
+        <w:rPr>
+          <w:color w:val="000000"/>
+          <w:spacing w:val="2737"/>
+          <w:sz w:val="27"/>
+          <w:szCs w:val="27"/>
+          <w:lang w:val="uk-UA"/>
+        </w:rPr>
+        <w:tab/>
+      </w:r>
+      <w:r>
+        <w:rPr>
+          <w:color w:val="000000"/>
+          <w:spacing w:val="2737"/>
+          <w:sz w:val="27"/>
+          <w:szCs w:val="27"/>
+          <w:lang w:val="uk-UA"/>
+        </w:rPr>
+        <w:tab/>
+      </w:r>
+      <w:r>
+        <w:rPr>
+          <w:color w:val="000000"/>
+          <w:spacing w:val="2737"/>
+          <w:sz w:val="27"/>
+          <w:szCs w:val="27"/>
+          <w:lang w:val="uk-UA"/>
+        </w:rPr>
+        <w:tab/>
+      </w:r>
+      <w:r>
+        <w:rPr>
+          <w:color w:val="000000"/>
+          <w:sz w:val="16"/>
+          <w:szCs w:val="16"/>
+          <w:lang w:val="uk-UA"/>
+        </w:rPr>
+        <w:t>(</w:t>
+      </w:r>
+      <w:r>
+        <w:rPr>
+          <w:color w:val="000000"/>
+          <w:spacing w:val="16"/>
+          <w:sz w:val="16"/>
+          <w:szCs w:val="16"/>
+          <w:lang w:val="uk-UA"/>
+        </w:rPr>
+        <w:t xml:space="preserve"> </w:t>
+      </w:r>
+      <w:r>
+        <w:rPr>
+          <w:color w:val="000000"/>
+          <w:sz w:val="16"/>
+          <w:szCs w:val="16"/>
+          <w:lang w:val="uk-UA"/>
+        </w:rPr>
+        <w:t>прі</w:t>
+      </w:r>
+      <w:r>
+        <w:rPr>
+          <w:color w:val="000000"/>
+          <w:spacing w:val="6"/>
+          <w:sz w:val="16"/>
+          <w:szCs w:val="16"/>
+          <w:lang w:val="uk-UA"/>
+        </w:rPr>
+        <w:t>з</w:t>
+      </w:r>
+      <w:r>
+        <w:rPr>
+          <w:color w:val="000000"/>
+          <w:sz w:val="16"/>
+          <w:szCs w:val="16"/>
+          <w:lang w:val="uk-UA"/>
+        </w:rPr>
+        <w:t>в</w:t>
+      </w:r>
+      <w:r>
+        <w:rPr>
+          <w:color w:val="000000"/>
+          <w:spacing w:val="3"/>
+          <w:sz w:val="16"/>
+          <w:szCs w:val="16"/>
+          <w:lang w:val="uk-UA"/>
+        </w:rPr>
+        <w:t>и</w:t>
+      </w:r>
+      <w:r>
+        <w:rPr>
+          <w:color w:val="000000"/>
+          <w:sz w:val="16"/>
+          <w:szCs w:val="16"/>
+          <w:lang w:val="uk-UA"/>
+        </w:rPr>
+        <w:t>щ</w:t>
+      </w:r>
+      <w:r>
+        <w:rPr>
+          <w:color w:val="000000"/>
+          <w:spacing w:val="3"/>
+          <w:sz w:val="16"/>
+          <w:szCs w:val="16"/>
+          <w:lang w:val="uk-UA"/>
+        </w:rPr>
+        <w:t>е</w:t>
+      </w:r>
+      <w:r>
+        <w:rPr>
+          <w:color w:val="000000"/>
+          <w:spacing w:val="18"/>
+          <w:sz w:val="16"/>
+          <w:szCs w:val="16"/>
+          <w:lang w:val="uk-UA"/>
+        </w:rPr>
+        <w:t xml:space="preserve"> </w:t>
+      </w:r>
+      <w:r>
+        <w:rPr>
+          <w:color w:val="000000"/>
+          <w:sz w:val="16"/>
+          <w:szCs w:val="16"/>
+          <w:lang w:val="uk-UA"/>
+        </w:rPr>
+        <w:t>та</w:t>
+      </w:r>
+      <w:r>
+        <w:rPr>
+          <w:color w:val="000000"/>
+          <w:spacing w:val="15"/>
+          <w:sz w:val="16"/>
+          <w:szCs w:val="16"/>
+          <w:lang w:val="uk-UA"/>
+        </w:rPr>
+        <w:t xml:space="preserve"> </w:t>
+      </w:r>
+      <w:r>
+        <w:rPr>
+          <w:color w:val="000000"/>
+          <w:sz w:val="16"/>
+          <w:szCs w:val="16"/>
+          <w:lang w:val="uk-UA"/>
+        </w:rPr>
+        <w:t>і</w:t>
+      </w:r>
+      <w:r>
+        <w:rPr>
+          <w:color w:val="000000"/>
+          <w:spacing w:val="5"/>
+          <w:sz w:val="16"/>
+          <w:szCs w:val="16"/>
+          <w:lang w:val="uk-UA"/>
+        </w:rPr>
+        <w:t>н</w:t>
+      </w:r>
+      <w:r>
+        <w:rPr>
+          <w:color w:val="000000"/>
+          <w:sz w:val="16"/>
+          <w:szCs w:val="16"/>
+          <w:lang w:val="uk-UA"/>
+        </w:rPr>
+        <w:t>і</w:t>
+      </w:r>
+      <w:r>
+        <w:rPr>
+          <w:color w:val="000000"/>
+          <w:spacing w:val="5"/>
+          <w:sz w:val="16"/>
+          <w:szCs w:val="16"/>
+          <w:lang w:val="uk-UA"/>
+        </w:rPr>
+        <w:t>ц</w:t>
+      </w:r>
+      <w:r>
+        <w:rPr>
+          <w:color w:val="000000"/>
+          <w:sz w:val="16"/>
+          <w:szCs w:val="16"/>
+          <w:lang w:val="uk-UA"/>
+        </w:rPr>
+        <w:t>іа</w:t>
+      </w:r>
+      <w:r>
+        <w:rPr>
+          <w:color w:val="000000"/>
+          <w:spacing w:val="6"/>
+          <w:sz w:val="16"/>
+          <w:szCs w:val="16"/>
+          <w:lang w:val="uk-UA"/>
+        </w:rPr>
+        <w:t>л</w:t>
+      </w:r>
+      <w:r>
+        <w:rPr>
+          <w:color w:val="000000"/>
+          <w:sz w:val="16"/>
+          <w:szCs w:val="16"/>
+          <w:lang w:val="uk-UA"/>
+        </w:rPr>
+        <w:t>и</w:t>
+      </w:r>
+      <w:r>
+        <w:rPr>
+          <w:color w:val="000000"/>
+          <w:spacing w:val="15"/>
+          <w:sz w:val="16"/>
+          <w:szCs w:val="16"/>
+          <w:lang w:val="uk-UA"/>
+        </w:rPr>
+        <w:t xml:space="preserve"> </w:t>
+      </w:r>
+      <w:r>
+        <w:rPr>
+          <w:color w:val="000000"/>
+          <w:sz w:val="16"/>
+          <w:szCs w:val="16"/>
+          <w:lang w:val="uk-UA"/>
+        </w:rPr>
+        <w:t>)</w:t>
+      </w:r>
+    </w:p>
+    <w:p>
+      <w:pPr>
+        <w:widowControl w:val="0"/>
+        <w:autoSpaceDE w:val="0"/>
+        <w:autoSpaceDN w:val="0"/>
+        <w:adjustRightInd w:val="0"/>
+        <w:spacing w:after="29" w:line="298" w:lineRule="exact"/>
+        <w:ind w:left="3969" w:right="784"/>
+        <w:rPr>
+          <w:color w:val="000000"/>
+          <w:w w:val="102"/>
+          <w:sz w:val="27"/>
+          <w:szCs w:val="27"/>
+          <w:lang w:val="uk-UA"/>
+        </w:rPr>
+      </w:pPr>
+      <w:r>
+        <w:rPr>
+          <w:color w:val="000000"/>
+          <w:w w:val="103"/>
+          <w:sz w:val="27"/>
+          <w:szCs w:val="27"/>
+          <w:lang w:val="uk-UA"/>
+        </w:rPr>
+        <w:t>________</w:t>
+      </w:r>
+      <w:r>
+        <w:rPr>
+          <w:color w:val="000000"/>
+          <w:spacing w:val="5"/>
+          <w:w w:val="103"/>
+          <w:sz w:val="27"/>
+          <w:szCs w:val="27"/>
+          <w:lang w:val="uk-UA"/>
+        </w:rPr>
+        <w:t>_</w:t>
+      </w:r>
+      <w:r>
+        <w:rPr>
+          <w:color w:val="000000"/>
+          <w:w w:val="103"/>
+          <w:sz w:val="27"/>
+          <w:szCs w:val="27"/>
+          <w:lang w:val="uk-UA"/>
+        </w:rPr>
+        <w:t>______</w:t>
+      </w:r>
+      <w:r>
+        <w:rPr>
+          <w:color w:val="000000"/>
+          <w:spacing w:val="145"/>
+          <w:sz w:val="27"/>
+          <w:szCs w:val="27"/>
+          <w:lang w:val="uk-UA"/>
+        </w:rPr>
+        <w:t xml:space="preserve"> </w:t>
+      </w:r>
+      <w:proofErr w:type="spellStart"/>
+      <w:r>
+        <w:rPr>
+          <w:color w:val="000000"/>
+          <w:w w:val="102"/>
+          <w:sz w:val="27"/>
+          <w:szCs w:val="27"/>
+          <w:u w:val="single"/>
+          <w:lang w:val="uk-UA"/>
+        </w:rPr>
+        <w:t>Міркевич</w:t>
+      </w:r>
+      <w:proofErr w:type="spellEnd"/>
+      <w:r>
+        <w:rPr>
+          <w:color w:val="000000"/>
+          <w:w w:val="102"/>
+          <w:sz w:val="27"/>
+          <w:szCs w:val="27"/>
+          <w:u w:val="single"/>
+          <w:lang w:val="uk-UA"/>
+        </w:rPr>
+        <w:t xml:space="preserve"> Р.М.</w:t>
+      </w:r>
+    </w:p>
+    <w:p>
+      <w:pPr>
+        <w:widowControl w:val="0"/>
+        <w:autoSpaceDE w:val="0"/>
+        <w:autoSpaceDN w:val="0"/>
+        <w:adjustRightInd w:val="0"/>
+        <w:spacing w:after="141" w:line="298" w:lineRule="exact"/>
+        <w:ind w:left="3969" w:right="784"/>
+        <w:rPr>
+          <w:color w:val="000000"/>
+          <w:sz w:val="27"/>
+          <w:szCs w:val="27"/>
+          <w:lang w:val="uk-UA"/>
+        </w:rPr>
+      </w:pPr>
+      <w:r>
+        <w:rPr>
+          <w:color w:val="000000"/>
+          <w:w w:val="102"/>
+          <w:sz w:val="16"/>
+          <w:szCs w:val="16"/>
+          <w:lang w:val="uk-UA"/>
+        </w:rPr>
+        <w:t>(</w:t>
+      </w:r>
+      <w:r>
+        <w:rPr>
+          <w:color w:val="000000"/>
+          <w:spacing w:val="3"/>
+          <w:w w:val="102"/>
+          <w:sz w:val="16"/>
+          <w:szCs w:val="16"/>
+          <w:lang w:val="uk-UA"/>
+        </w:rPr>
+        <w:t>п</w:t>
+      </w:r>
+      <w:r>
+        <w:rPr>
+          <w:color w:val="000000"/>
+          <w:w w:val="102"/>
+          <w:sz w:val="16"/>
+          <w:szCs w:val="16"/>
+          <w:lang w:val="uk-UA"/>
+        </w:rPr>
+        <w:t>ідпи</w:t>
+      </w:r>
+      <w:r>
+        <w:rPr>
+          <w:color w:val="000000"/>
+          <w:spacing w:val="3"/>
+          <w:w w:val="102"/>
+          <w:sz w:val="16"/>
+          <w:szCs w:val="16"/>
+          <w:lang w:val="uk-UA"/>
+        </w:rPr>
+        <w:t>с</w:t>
+      </w:r>
+      <w:r>
+        <w:rPr>
+          <w:color w:val="000000"/>
+          <w:spacing w:val="4"/>
+          <w:w w:val="102"/>
+          <w:sz w:val="16"/>
+          <w:szCs w:val="16"/>
+          <w:lang w:val="uk-UA"/>
+        </w:rPr>
+        <w:t>)</w:t>
+      </w:r>
+      <w:r>
+        <w:rPr>
+          <w:color w:val="000000"/>
+          <w:spacing w:val="2737"/>
+          <w:sz w:val="27"/>
+          <w:szCs w:val="27"/>
+          <w:lang w:val="uk-UA"/>
+        </w:rPr>
+        <w:tab/>
+      </w:r>
+      <w:r>
+        <w:rPr>
+          <w:color w:val="000000"/>
+          <w:spacing w:val="2737"/>
+          <w:sz w:val="27"/>
+          <w:szCs w:val="27"/>
+          <w:lang w:val="uk-UA"/>
+        </w:rPr>
+        <w:tab/>
+      </w:r>
+      <w:r>
+        <w:rPr>
+          <w:color w:val="000000"/>
+          <w:spacing w:val="2737"/>
+          <w:sz w:val="27"/>
+          <w:szCs w:val="27"/>
+          <w:lang w:val="uk-UA"/>
+        </w:rPr>
+        <w:tab/>
+      </w:r>
+      <w:r>
+        <w:rPr>
+          <w:color w:val="000000"/>
+          <w:sz w:val="16"/>
+          <w:szCs w:val="16"/>
+          <w:lang w:val="uk-UA"/>
+        </w:rPr>
+        <w:t>(</w:t>
+      </w:r>
+      <w:r>
+        <w:rPr>
+          <w:color w:val="000000"/>
+          <w:spacing w:val="16"/>
+          <w:sz w:val="16"/>
+          <w:szCs w:val="16"/>
+          <w:lang w:val="uk-UA"/>
+        </w:rPr>
+        <w:t xml:space="preserve"> </w:t>
+      </w:r>
+      <w:r>
+        <w:rPr>
+          <w:color w:val="000000"/>
+          <w:sz w:val="16"/>
+          <w:szCs w:val="16"/>
+          <w:lang w:val="uk-UA"/>
+        </w:rPr>
+        <w:t>прі</w:t>
+      </w:r>
+      <w:r>
+        <w:rPr>
+          <w:color w:val="000000"/>
+          <w:spacing w:val="6"/>
+          <w:sz w:val="16"/>
+          <w:szCs w:val="16"/>
+          <w:lang w:val="uk-UA"/>
+        </w:rPr>
+        <w:t>з</w:t>
+      </w:r>
+      <w:r>
+        <w:rPr>
+          <w:color w:val="000000"/>
+          <w:sz w:val="16"/>
+          <w:szCs w:val="16"/>
+          <w:lang w:val="uk-UA"/>
+        </w:rPr>
+        <w:t>в</w:t>
+      </w:r>
+      <w:r>
+        <w:rPr>
+          <w:color w:val="000000"/>
+          <w:spacing w:val="3"/>
+          <w:sz w:val="16"/>
+          <w:szCs w:val="16"/>
+          <w:lang w:val="uk-UA"/>
+        </w:rPr>
+        <w:t>и</w:t>
+      </w:r>
+      <w:r>
+        <w:rPr>
+          <w:color w:val="000000"/>
+          <w:sz w:val="16"/>
+          <w:szCs w:val="16"/>
+          <w:lang w:val="uk-UA"/>
+        </w:rPr>
+        <w:t>щ</w:t>
+      </w:r>
+      <w:r>
+        <w:rPr>
+          <w:color w:val="000000"/>
+          <w:spacing w:val="3"/>
+          <w:sz w:val="16"/>
+          <w:szCs w:val="16"/>
+          <w:lang w:val="uk-UA"/>
+        </w:rPr>
+        <w:t>е</w:t>
+      </w:r>
+      <w:r>
+        <w:rPr>
+          <w:color w:val="000000"/>
+          <w:spacing w:val="18"/>
+          <w:sz w:val="16"/>
+          <w:szCs w:val="16"/>
+          <w:lang w:val="uk-UA"/>
+        </w:rPr>
+        <w:t xml:space="preserve"> </w:t>
+      </w:r>
+      <w:r>
+        <w:rPr>
+          <w:color w:val="000000"/>
+          <w:sz w:val="16"/>
+          <w:szCs w:val="16"/>
+          <w:lang w:val="uk-UA"/>
+        </w:rPr>
+        <w:t>та</w:t>
+      </w:r>
+      <w:r>
+        <w:rPr>
+          <w:color w:val="000000"/>
+          <w:spacing w:val="15"/>
+          <w:sz w:val="16"/>
+          <w:szCs w:val="16"/>
+          <w:lang w:val="uk-UA"/>
+        </w:rPr>
+        <w:t xml:space="preserve"> </w:t>
+      </w:r>
+      <w:r>
+        <w:rPr>
+          <w:color w:val="000000"/>
+          <w:sz w:val="16"/>
+          <w:szCs w:val="16"/>
+          <w:lang w:val="uk-UA"/>
+        </w:rPr>
+        <w:t>і</w:t>
+      </w:r>
+      <w:r>
+        <w:rPr>
+          <w:color w:val="000000"/>
+          <w:spacing w:val="5"/>
+          <w:sz w:val="16"/>
+          <w:szCs w:val="16"/>
+          <w:lang w:val="uk-UA"/>
+        </w:rPr>
+        <w:t>н</w:t>
+      </w:r>
+      <w:r>
+        <w:rPr>
+          <w:color w:val="000000"/>
+          <w:sz w:val="16"/>
+          <w:szCs w:val="16"/>
+          <w:lang w:val="uk-UA"/>
+        </w:rPr>
+        <w:t>і</w:t>
+      </w:r>
+      <w:r>
+        <w:rPr>
+          <w:color w:val="000000"/>
+          <w:spacing w:val="5"/>
+          <w:sz w:val="16"/>
+          <w:szCs w:val="16"/>
+          <w:lang w:val="uk-UA"/>
+        </w:rPr>
+        <w:t>ц</w:t>
+      </w:r>
+      <w:r>
+        <w:rPr>
+          <w:color w:val="000000"/>
+          <w:sz w:val="16"/>
+          <w:szCs w:val="16"/>
+          <w:lang w:val="uk-UA"/>
+        </w:rPr>
+        <w:t>іа</w:t>
+      </w:r>
+      <w:r>
+        <w:rPr>
+          <w:color w:val="000000"/>
+          <w:spacing w:val="6"/>
+          <w:sz w:val="16"/>
+          <w:szCs w:val="16"/>
+          <w:lang w:val="uk-UA"/>
+        </w:rPr>
+        <w:t>л</w:t>
+      </w:r>
+      <w:r>
+        <w:rPr>
+          <w:color w:val="000000"/>
+          <w:sz w:val="16"/>
+          <w:szCs w:val="16"/>
+          <w:lang w:val="uk-UA"/>
+        </w:rPr>
+        <w:t>и</w:t>
+      </w:r>
+      <w:r>
+        <w:rPr>
+          <w:color w:val="000000"/>
+          <w:spacing w:val="15"/>
+          <w:sz w:val="16"/>
+          <w:szCs w:val="16"/>
+          <w:lang w:val="uk-UA"/>
+        </w:rPr>
+        <w:t xml:space="preserve"> </w:t>
+      </w:r>
+      <w:r>
+        <w:rPr>
+          <w:color w:val="000000"/>
+          <w:sz w:val="16"/>
+          <w:szCs w:val="16"/>
+          <w:lang w:val="uk-UA"/>
+        </w:rPr>
+        <w:t>)</w:t>
       </w:r>
     </w:p>
     <w:p>
@@ -2059,880 +3009,6 @@
           <w:lang w:val="uk-UA"/>
         </w:rPr>
       </w:pPr>
-    </w:p>
-    <w:p>
-      <w:pPr>
-        <w:widowControl w:val="0"/>
-        <w:autoSpaceDE w:val="0"/>
-        <w:autoSpaceDN w:val="0"/>
-        <w:adjustRightInd w:val="0"/>
-        <w:spacing w:after="24" w:line="298" w:lineRule="exact"/>
-        <w:ind w:right="784"/>
-        <w:rPr>
-          <w:color w:val="000000"/>
-          <w:sz w:val="27"/>
-          <w:szCs w:val="27"/>
-          <w:lang w:val="uk-UA"/>
-        </w:rPr>
-      </w:pPr>
-    </w:p>
-    <w:p>
-      <w:pPr>
-        <w:widowControl w:val="0"/>
-        <w:autoSpaceDE w:val="0"/>
-        <w:autoSpaceDN w:val="0"/>
-        <w:adjustRightInd w:val="0"/>
-        <w:spacing w:after="24" w:line="298" w:lineRule="exact"/>
-        <w:ind w:right="784"/>
-        <w:rPr>
-          <w:color w:val="000000"/>
-          <w:w w:val="102"/>
-          <w:sz w:val="27"/>
-          <w:szCs w:val="27"/>
-          <w:lang w:val="uk-UA"/>
-        </w:rPr>
-      </w:pPr>
-      <w:r>
-        <w:rPr>
-          <w:color w:val="000000"/>
-          <w:sz w:val="27"/>
-          <w:szCs w:val="27"/>
-          <w:lang w:val="uk-UA"/>
-        </w:rPr>
-        <w:t>Чл</w:t>
-      </w:r>
-      <w:r>
-        <w:rPr>
-          <w:color w:val="000000"/>
-          <w:spacing w:val="2"/>
-          <w:sz w:val="27"/>
-          <w:szCs w:val="27"/>
-          <w:lang w:val="uk-UA"/>
-        </w:rPr>
-        <w:t>е</w:t>
-      </w:r>
-      <w:r>
-        <w:rPr>
-          <w:color w:val="000000"/>
-          <w:sz w:val="27"/>
-          <w:szCs w:val="27"/>
-          <w:lang w:val="uk-UA"/>
-        </w:rPr>
-        <w:t>ни</w:t>
-      </w:r>
-      <w:r>
-        <w:rPr>
-          <w:color w:val="000000"/>
-          <w:spacing w:val="37"/>
-          <w:sz w:val="27"/>
-          <w:szCs w:val="27"/>
-          <w:lang w:val="uk-UA"/>
-        </w:rPr>
-        <w:t xml:space="preserve"> </w:t>
-      </w:r>
-      <w:r>
-        <w:rPr>
-          <w:color w:val="000000"/>
-          <w:sz w:val="27"/>
-          <w:szCs w:val="27"/>
-          <w:lang w:val="uk-UA"/>
-        </w:rPr>
-        <w:t>ко</w:t>
-      </w:r>
-      <w:r>
-        <w:rPr>
-          <w:color w:val="000000"/>
-          <w:spacing w:val="7"/>
-          <w:sz w:val="27"/>
-          <w:szCs w:val="27"/>
-          <w:lang w:val="uk-UA"/>
-        </w:rPr>
-        <w:t>м</w:t>
-      </w:r>
-      <w:r>
-        <w:rPr>
-          <w:color w:val="000000"/>
-          <w:sz w:val="27"/>
-          <w:szCs w:val="27"/>
-          <w:lang w:val="uk-UA"/>
-        </w:rPr>
-        <w:t>і</w:t>
-      </w:r>
-      <w:r>
-        <w:rPr>
-          <w:color w:val="000000"/>
-          <w:spacing w:val="6"/>
-          <w:sz w:val="27"/>
-          <w:szCs w:val="27"/>
-          <w:lang w:val="uk-UA"/>
-        </w:rPr>
-        <w:t>с</w:t>
-      </w:r>
-      <w:r>
-        <w:rPr>
-          <w:color w:val="000000"/>
-          <w:sz w:val="27"/>
-          <w:szCs w:val="27"/>
-          <w:lang w:val="uk-UA"/>
-        </w:rPr>
-        <w:t>ії</w:t>
-      </w:r>
-      <w:r>
-        <w:rPr>
-          <w:color w:val="000000"/>
-          <w:spacing w:val="779"/>
-          <w:sz w:val="27"/>
-          <w:szCs w:val="27"/>
-          <w:lang w:val="uk-UA"/>
-        </w:rPr>
-        <w:t xml:space="preserve"> </w:t>
-      </w:r>
-    </w:p>
-    <w:p>
-      <w:pPr>
-        <w:widowControl w:val="0"/>
-        <w:autoSpaceDE w:val="0"/>
-        <w:autoSpaceDN w:val="0"/>
-        <w:adjustRightInd w:val="0"/>
-        <w:spacing w:after="24" w:line="298" w:lineRule="exact"/>
-        <w:ind w:right="784"/>
-        <w:rPr>
-          <w:color w:val="000000"/>
-          <w:w w:val="103"/>
-          <w:sz w:val="27"/>
-          <w:szCs w:val="27"/>
-          <w:lang w:val="uk-UA"/>
-        </w:rPr>
-      </w:pPr>
-    </w:p>
-    <w:p>
-      <w:pPr>
-        <w:widowControl w:val="0"/>
-        <w:autoSpaceDE w:val="0"/>
-        <w:autoSpaceDN w:val="0"/>
-        <w:adjustRightInd w:val="0"/>
-        <w:spacing w:after="24" w:line="298" w:lineRule="exact"/>
-        <w:ind w:right="784"/>
-        <w:rPr>
-          <w:color w:val="000000"/>
-          <w:w w:val="102"/>
-          <w:sz w:val="27"/>
-          <w:szCs w:val="27"/>
-          <w:lang w:val="uk-UA"/>
-        </w:rPr>
-      </w:pPr>
-      <w:r>
-        <w:rPr>
-          <w:color w:val="000000"/>
-          <w:w w:val="103"/>
-          <w:sz w:val="27"/>
-          <w:szCs w:val="27"/>
-          <w:lang w:val="uk-UA"/>
-        </w:rPr>
-        <w:t>________</w:t>
-      </w:r>
-      <w:r>
-        <w:rPr>
-          <w:color w:val="000000"/>
-          <w:spacing w:val="5"/>
-          <w:w w:val="103"/>
-          <w:sz w:val="27"/>
-          <w:szCs w:val="27"/>
-          <w:lang w:val="uk-UA"/>
-        </w:rPr>
-        <w:t>_</w:t>
-      </w:r>
-      <w:r>
-        <w:rPr>
-          <w:color w:val="000000"/>
-          <w:w w:val="103"/>
-          <w:sz w:val="27"/>
-          <w:szCs w:val="27"/>
-          <w:lang w:val="uk-UA"/>
-        </w:rPr>
-        <w:t>______</w:t>
-      </w:r>
-      <w:r>
-        <w:rPr>
-          <w:color w:val="000000"/>
-          <w:spacing w:val="145"/>
-          <w:sz w:val="27"/>
-          <w:szCs w:val="27"/>
-          <w:lang w:val="uk-UA"/>
-        </w:rPr>
-        <w:t xml:space="preserve"> </w:t>
-      </w:r>
-      <w:r>
-        <w:rPr>
-          <w:color w:val="000000"/>
-          <w:w w:val="102"/>
-          <w:sz w:val="27"/>
-          <w:szCs w:val="27"/>
-          <w:u w:val="single"/>
-          <w:lang w:val="uk-UA"/>
-        </w:rPr>
-        <w:t>Пупена О.М.</w:t>
-      </w:r>
-    </w:p>
-    <w:p>
-      <w:pPr>
-        <w:widowControl w:val="0"/>
-        <w:autoSpaceDE w:val="0"/>
-        <w:autoSpaceDN w:val="0"/>
-        <w:adjustRightInd w:val="0"/>
-        <w:spacing w:after="23" w:line="298" w:lineRule="exact"/>
-        <w:ind w:right="784"/>
-        <w:rPr>
-          <w:color w:val="000000"/>
-          <w:sz w:val="27"/>
-          <w:szCs w:val="27"/>
-          <w:lang w:val="uk-UA"/>
-        </w:rPr>
-      </w:pPr>
-      <w:r>
-        <w:rPr>
-          <w:color w:val="000000"/>
-          <w:w w:val="102"/>
-          <w:sz w:val="16"/>
-          <w:szCs w:val="16"/>
-          <w:lang w:val="uk-UA"/>
-        </w:rPr>
-        <w:t>(</w:t>
-      </w:r>
-      <w:r>
-        <w:rPr>
-          <w:color w:val="000000"/>
-          <w:spacing w:val="3"/>
-          <w:w w:val="102"/>
-          <w:sz w:val="16"/>
-          <w:szCs w:val="16"/>
-          <w:lang w:val="uk-UA"/>
-        </w:rPr>
-        <w:t>п</w:t>
-      </w:r>
-      <w:r>
-        <w:rPr>
-          <w:color w:val="000000"/>
-          <w:w w:val="102"/>
-          <w:sz w:val="16"/>
-          <w:szCs w:val="16"/>
-          <w:lang w:val="uk-UA"/>
-        </w:rPr>
-        <w:t>ідпи</w:t>
-      </w:r>
-      <w:r>
-        <w:rPr>
-          <w:color w:val="000000"/>
-          <w:spacing w:val="3"/>
-          <w:w w:val="102"/>
-          <w:sz w:val="16"/>
-          <w:szCs w:val="16"/>
-          <w:lang w:val="uk-UA"/>
-        </w:rPr>
-        <w:t>с</w:t>
-      </w:r>
-      <w:r>
-        <w:rPr>
-          <w:color w:val="000000"/>
-          <w:spacing w:val="4"/>
-          <w:w w:val="102"/>
-          <w:sz w:val="16"/>
-          <w:szCs w:val="16"/>
-          <w:lang w:val="uk-UA"/>
-        </w:rPr>
-        <w:t>)</w:t>
-      </w:r>
-      <w:r>
-        <w:rPr>
-          <w:color w:val="000000"/>
-          <w:spacing w:val="2737"/>
-          <w:sz w:val="27"/>
-          <w:szCs w:val="27"/>
-          <w:lang w:val="uk-UA"/>
-        </w:rPr>
-        <w:tab/>
-      </w:r>
-      <w:r>
-        <w:rPr>
-          <w:color w:val="000000"/>
-          <w:spacing w:val="2737"/>
-          <w:sz w:val="27"/>
-          <w:szCs w:val="27"/>
-          <w:lang w:val="uk-UA"/>
-        </w:rPr>
-        <w:tab/>
-      </w:r>
-      <w:r>
-        <w:rPr>
-          <w:color w:val="000000"/>
-          <w:spacing w:val="2737"/>
-          <w:sz w:val="27"/>
-          <w:szCs w:val="27"/>
-          <w:lang w:val="uk-UA"/>
-        </w:rPr>
-        <w:tab/>
-      </w:r>
-      <w:r>
-        <w:rPr>
-          <w:color w:val="000000"/>
-          <w:sz w:val="16"/>
-          <w:szCs w:val="16"/>
-          <w:lang w:val="uk-UA"/>
-        </w:rPr>
-        <w:t>(</w:t>
-      </w:r>
-      <w:r>
-        <w:rPr>
-          <w:color w:val="000000"/>
-          <w:spacing w:val="16"/>
-          <w:sz w:val="16"/>
-          <w:szCs w:val="16"/>
-          <w:lang w:val="uk-UA"/>
-        </w:rPr>
-        <w:t xml:space="preserve"> </w:t>
-      </w:r>
-      <w:r>
-        <w:rPr>
-          <w:color w:val="000000"/>
-          <w:sz w:val="16"/>
-          <w:szCs w:val="16"/>
-          <w:lang w:val="uk-UA"/>
-        </w:rPr>
-        <w:t>прі</w:t>
-      </w:r>
-      <w:r>
-        <w:rPr>
-          <w:color w:val="000000"/>
-          <w:spacing w:val="6"/>
-          <w:sz w:val="16"/>
-          <w:szCs w:val="16"/>
-          <w:lang w:val="uk-UA"/>
-        </w:rPr>
-        <w:t>з</w:t>
-      </w:r>
-      <w:r>
-        <w:rPr>
-          <w:color w:val="000000"/>
-          <w:sz w:val="16"/>
-          <w:szCs w:val="16"/>
-          <w:lang w:val="uk-UA"/>
-        </w:rPr>
-        <w:t>в</w:t>
-      </w:r>
-      <w:r>
-        <w:rPr>
-          <w:color w:val="000000"/>
-          <w:spacing w:val="3"/>
-          <w:sz w:val="16"/>
-          <w:szCs w:val="16"/>
-          <w:lang w:val="uk-UA"/>
-        </w:rPr>
-        <w:t>и</w:t>
-      </w:r>
-      <w:r>
-        <w:rPr>
-          <w:color w:val="000000"/>
-          <w:sz w:val="16"/>
-          <w:szCs w:val="16"/>
-          <w:lang w:val="uk-UA"/>
-        </w:rPr>
-        <w:t>щ</w:t>
-      </w:r>
-      <w:r>
-        <w:rPr>
-          <w:color w:val="000000"/>
-          <w:spacing w:val="3"/>
-          <w:sz w:val="16"/>
-          <w:szCs w:val="16"/>
-          <w:lang w:val="uk-UA"/>
-        </w:rPr>
-        <w:t>е</w:t>
-      </w:r>
-      <w:r>
-        <w:rPr>
-          <w:color w:val="000000"/>
-          <w:spacing w:val="18"/>
-          <w:sz w:val="16"/>
-          <w:szCs w:val="16"/>
-          <w:lang w:val="uk-UA"/>
-        </w:rPr>
-        <w:t xml:space="preserve"> </w:t>
-      </w:r>
-      <w:r>
-        <w:rPr>
-          <w:color w:val="000000"/>
-          <w:sz w:val="16"/>
-          <w:szCs w:val="16"/>
-          <w:lang w:val="uk-UA"/>
-        </w:rPr>
-        <w:t>та</w:t>
-      </w:r>
-      <w:r>
-        <w:rPr>
-          <w:color w:val="000000"/>
-          <w:spacing w:val="15"/>
-          <w:sz w:val="16"/>
-          <w:szCs w:val="16"/>
-          <w:lang w:val="uk-UA"/>
-        </w:rPr>
-        <w:t xml:space="preserve"> </w:t>
-      </w:r>
-      <w:r>
-        <w:rPr>
-          <w:color w:val="000000"/>
-          <w:sz w:val="16"/>
-          <w:szCs w:val="16"/>
-          <w:lang w:val="uk-UA"/>
-        </w:rPr>
-        <w:t>і</w:t>
-      </w:r>
-      <w:r>
-        <w:rPr>
-          <w:color w:val="000000"/>
-          <w:spacing w:val="5"/>
-          <w:sz w:val="16"/>
-          <w:szCs w:val="16"/>
-          <w:lang w:val="uk-UA"/>
-        </w:rPr>
-        <w:t>н</w:t>
-      </w:r>
-      <w:r>
-        <w:rPr>
-          <w:color w:val="000000"/>
-          <w:sz w:val="16"/>
-          <w:szCs w:val="16"/>
-          <w:lang w:val="uk-UA"/>
-        </w:rPr>
-        <w:t>і</w:t>
-      </w:r>
-      <w:r>
-        <w:rPr>
-          <w:color w:val="000000"/>
-          <w:spacing w:val="5"/>
-          <w:sz w:val="16"/>
-          <w:szCs w:val="16"/>
-          <w:lang w:val="uk-UA"/>
-        </w:rPr>
-        <w:t>ц</w:t>
-      </w:r>
-      <w:r>
-        <w:rPr>
-          <w:color w:val="000000"/>
-          <w:sz w:val="16"/>
-          <w:szCs w:val="16"/>
-          <w:lang w:val="uk-UA"/>
-        </w:rPr>
-        <w:t>іа</w:t>
-      </w:r>
-      <w:r>
-        <w:rPr>
-          <w:color w:val="000000"/>
-          <w:spacing w:val="6"/>
-          <w:sz w:val="16"/>
-          <w:szCs w:val="16"/>
-          <w:lang w:val="uk-UA"/>
-        </w:rPr>
-        <w:t>л</w:t>
-      </w:r>
-      <w:r>
-        <w:rPr>
-          <w:color w:val="000000"/>
-          <w:sz w:val="16"/>
-          <w:szCs w:val="16"/>
-          <w:lang w:val="uk-UA"/>
-        </w:rPr>
-        <w:t>и</w:t>
-      </w:r>
-      <w:r>
-        <w:rPr>
-          <w:color w:val="000000"/>
-          <w:spacing w:val="15"/>
-          <w:sz w:val="16"/>
-          <w:szCs w:val="16"/>
-          <w:lang w:val="uk-UA"/>
-        </w:rPr>
-        <w:t xml:space="preserve"> </w:t>
-      </w:r>
-      <w:r>
-        <w:rPr>
-          <w:color w:val="000000"/>
-          <w:sz w:val="16"/>
-          <w:szCs w:val="16"/>
-          <w:lang w:val="uk-UA"/>
-        </w:rPr>
-        <w:t>)</w:t>
-      </w:r>
-    </w:p>
-    <w:p>
-      <w:pPr>
-        <w:widowControl w:val="0"/>
-        <w:autoSpaceDE w:val="0"/>
-        <w:autoSpaceDN w:val="0"/>
-        <w:adjustRightInd w:val="0"/>
-        <w:spacing w:after="29" w:line="298" w:lineRule="exact"/>
-        <w:ind w:right="784"/>
-        <w:rPr>
-          <w:color w:val="000000"/>
-          <w:w w:val="102"/>
-          <w:sz w:val="27"/>
-          <w:szCs w:val="27"/>
-          <w:lang w:val="uk-UA"/>
-        </w:rPr>
-      </w:pPr>
-      <w:r>
-        <w:rPr>
-          <w:color w:val="000000"/>
-          <w:w w:val="103"/>
-          <w:sz w:val="27"/>
-          <w:szCs w:val="27"/>
-          <w:lang w:val="uk-UA"/>
-        </w:rPr>
-        <w:t>________</w:t>
-      </w:r>
-      <w:r>
-        <w:rPr>
-          <w:color w:val="000000"/>
-          <w:spacing w:val="5"/>
-          <w:w w:val="103"/>
-          <w:sz w:val="27"/>
-          <w:szCs w:val="27"/>
-          <w:lang w:val="uk-UA"/>
-        </w:rPr>
-        <w:t>_</w:t>
-      </w:r>
-      <w:r>
-        <w:rPr>
-          <w:color w:val="000000"/>
-          <w:w w:val="103"/>
-          <w:sz w:val="27"/>
-          <w:szCs w:val="27"/>
-          <w:lang w:val="uk-UA"/>
-        </w:rPr>
-        <w:t>______</w:t>
-      </w:r>
-      <w:r>
-        <w:rPr>
-          <w:color w:val="000000"/>
-          <w:spacing w:val="145"/>
-          <w:sz w:val="27"/>
-          <w:szCs w:val="27"/>
-          <w:lang w:val="uk-UA"/>
-        </w:rPr>
-        <w:t xml:space="preserve"> </w:t>
-      </w:r>
-      <w:proofErr w:type="spellStart"/>
-      <w:r>
-        <w:rPr>
-          <w:color w:val="000000"/>
-          <w:w w:val="102"/>
-          <w:sz w:val="27"/>
-          <w:szCs w:val="27"/>
-          <w:u w:val="single"/>
-          <w:lang w:val="uk-UA"/>
-        </w:rPr>
-        <w:t>Міркевич</w:t>
-      </w:r>
-      <w:proofErr w:type="spellEnd"/>
-      <w:r>
-        <w:rPr>
-          <w:color w:val="000000"/>
-          <w:w w:val="102"/>
-          <w:sz w:val="27"/>
-          <w:szCs w:val="27"/>
-          <w:u w:val="single"/>
-          <w:lang w:val="uk-UA"/>
-        </w:rPr>
-        <w:t xml:space="preserve"> Р.М.</w:t>
-      </w:r>
-    </w:p>
-    <w:p>
-      <w:pPr>
-        <w:widowControl w:val="0"/>
-        <w:autoSpaceDE w:val="0"/>
-        <w:autoSpaceDN w:val="0"/>
-        <w:adjustRightInd w:val="0"/>
-        <w:spacing w:after="141" w:line="298" w:lineRule="exact"/>
-        <w:ind w:right="784"/>
-        <w:rPr>
-          <w:color w:val="000000"/>
-          <w:sz w:val="27"/>
-          <w:szCs w:val="27"/>
-          <w:lang w:val="uk-UA"/>
-        </w:rPr>
-      </w:pPr>
-      <w:r>
-        <w:rPr>
-          <w:color w:val="000000"/>
-          <w:w w:val="102"/>
-          <w:sz w:val="16"/>
-          <w:szCs w:val="16"/>
-          <w:lang w:val="uk-UA"/>
-        </w:rPr>
-        <w:t>(</w:t>
-      </w:r>
-      <w:r>
-        <w:rPr>
-          <w:color w:val="000000"/>
-          <w:spacing w:val="3"/>
-          <w:w w:val="102"/>
-          <w:sz w:val="16"/>
-          <w:szCs w:val="16"/>
-          <w:lang w:val="uk-UA"/>
-        </w:rPr>
-        <w:t>п</w:t>
-      </w:r>
-      <w:r>
-        <w:rPr>
-          <w:color w:val="000000"/>
-          <w:w w:val="102"/>
-          <w:sz w:val="16"/>
-          <w:szCs w:val="16"/>
-          <w:lang w:val="uk-UA"/>
-        </w:rPr>
-        <w:t>ідпи</w:t>
-      </w:r>
-      <w:r>
-        <w:rPr>
-          <w:color w:val="000000"/>
-          <w:spacing w:val="3"/>
-          <w:w w:val="102"/>
-          <w:sz w:val="16"/>
-          <w:szCs w:val="16"/>
-          <w:lang w:val="uk-UA"/>
-        </w:rPr>
-        <w:t>с</w:t>
-      </w:r>
-      <w:r>
-        <w:rPr>
-          <w:color w:val="000000"/>
-          <w:spacing w:val="4"/>
-          <w:w w:val="102"/>
-          <w:sz w:val="16"/>
-          <w:szCs w:val="16"/>
-          <w:lang w:val="uk-UA"/>
-        </w:rPr>
-        <w:t>)</w:t>
-      </w:r>
-      <w:r>
-        <w:rPr>
-          <w:color w:val="000000"/>
-          <w:spacing w:val="2737"/>
-          <w:sz w:val="27"/>
-          <w:szCs w:val="27"/>
-          <w:lang w:val="uk-UA"/>
-        </w:rPr>
-        <w:tab/>
-      </w:r>
-      <w:r>
-        <w:rPr>
-          <w:color w:val="000000"/>
-          <w:spacing w:val="2737"/>
-          <w:sz w:val="27"/>
-          <w:szCs w:val="27"/>
-          <w:lang w:val="uk-UA"/>
-        </w:rPr>
-        <w:tab/>
-      </w:r>
-      <w:r>
-        <w:rPr>
-          <w:color w:val="000000"/>
-          <w:spacing w:val="2737"/>
-          <w:sz w:val="27"/>
-          <w:szCs w:val="27"/>
-          <w:lang w:val="uk-UA"/>
-        </w:rPr>
-        <w:tab/>
-      </w:r>
-      <w:r>
-        <w:rPr>
-          <w:color w:val="000000"/>
-          <w:sz w:val="16"/>
-          <w:szCs w:val="16"/>
-          <w:lang w:val="uk-UA"/>
-        </w:rPr>
-        <w:t>(</w:t>
-      </w:r>
-      <w:r>
-        <w:rPr>
-          <w:color w:val="000000"/>
-          <w:spacing w:val="16"/>
-          <w:sz w:val="16"/>
-          <w:szCs w:val="16"/>
-          <w:lang w:val="uk-UA"/>
-        </w:rPr>
-        <w:t xml:space="preserve"> </w:t>
-      </w:r>
-      <w:r>
-        <w:rPr>
-          <w:color w:val="000000"/>
-          <w:sz w:val="16"/>
-          <w:szCs w:val="16"/>
-          <w:lang w:val="uk-UA"/>
-        </w:rPr>
-        <w:t>прі</w:t>
-      </w:r>
-      <w:r>
-        <w:rPr>
-          <w:color w:val="000000"/>
-          <w:spacing w:val="6"/>
-          <w:sz w:val="16"/>
-          <w:szCs w:val="16"/>
-          <w:lang w:val="uk-UA"/>
-        </w:rPr>
-        <w:t>з</w:t>
-      </w:r>
-      <w:r>
-        <w:rPr>
-          <w:color w:val="000000"/>
-          <w:sz w:val="16"/>
-          <w:szCs w:val="16"/>
-          <w:lang w:val="uk-UA"/>
-        </w:rPr>
-        <w:t>в</w:t>
-      </w:r>
-      <w:r>
-        <w:rPr>
-          <w:color w:val="000000"/>
-          <w:spacing w:val="3"/>
-          <w:sz w:val="16"/>
-          <w:szCs w:val="16"/>
-          <w:lang w:val="uk-UA"/>
-        </w:rPr>
-        <w:t>и</w:t>
-      </w:r>
-      <w:r>
-        <w:rPr>
-          <w:color w:val="000000"/>
-          <w:sz w:val="16"/>
-          <w:szCs w:val="16"/>
-          <w:lang w:val="uk-UA"/>
-        </w:rPr>
-        <w:t>щ</w:t>
-      </w:r>
-      <w:r>
-        <w:rPr>
-          <w:color w:val="000000"/>
-          <w:spacing w:val="3"/>
-          <w:sz w:val="16"/>
-          <w:szCs w:val="16"/>
-          <w:lang w:val="uk-UA"/>
-        </w:rPr>
-        <w:t>е</w:t>
-      </w:r>
-      <w:r>
-        <w:rPr>
-          <w:color w:val="000000"/>
-          <w:spacing w:val="18"/>
-          <w:sz w:val="16"/>
-          <w:szCs w:val="16"/>
-          <w:lang w:val="uk-UA"/>
-        </w:rPr>
-        <w:t xml:space="preserve"> </w:t>
-      </w:r>
-      <w:r>
-        <w:rPr>
-          <w:color w:val="000000"/>
-          <w:sz w:val="16"/>
-          <w:szCs w:val="16"/>
-          <w:lang w:val="uk-UA"/>
-        </w:rPr>
-        <w:t>та</w:t>
-      </w:r>
-      <w:r>
-        <w:rPr>
-          <w:color w:val="000000"/>
-          <w:spacing w:val="15"/>
-          <w:sz w:val="16"/>
-          <w:szCs w:val="16"/>
-          <w:lang w:val="uk-UA"/>
-        </w:rPr>
-        <w:t xml:space="preserve"> </w:t>
-      </w:r>
-      <w:r>
-        <w:rPr>
-          <w:color w:val="000000"/>
-          <w:sz w:val="16"/>
-          <w:szCs w:val="16"/>
-          <w:lang w:val="uk-UA"/>
-        </w:rPr>
-        <w:t>і</w:t>
-      </w:r>
-      <w:r>
-        <w:rPr>
-          <w:color w:val="000000"/>
-          <w:spacing w:val="5"/>
-          <w:sz w:val="16"/>
-          <w:szCs w:val="16"/>
-          <w:lang w:val="uk-UA"/>
-        </w:rPr>
-        <w:t>н</w:t>
-      </w:r>
-      <w:r>
-        <w:rPr>
-          <w:color w:val="000000"/>
-          <w:sz w:val="16"/>
-          <w:szCs w:val="16"/>
-          <w:lang w:val="uk-UA"/>
-        </w:rPr>
-        <w:t>і</w:t>
-      </w:r>
-      <w:r>
-        <w:rPr>
-          <w:color w:val="000000"/>
-          <w:spacing w:val="5"/>
-          <w:sz w:val="16"/>
-          <w:szCs w:val="16"/>
-          <w:lang w:val="uk-UA"/>
-        </w:rPr>
-        <w:t>ц</w:t>
-      </w:r>
-      <w:r>
-        <w:rPr>
-          <w:color w:val="000000"/>
-          <w:sz w:val="16"/>
-          <w:szCs w:val="16"/>
-          <w:lang w:val="uk-UA"/>
-        </w:rPr>
-        <w:t>іа</w:t>
-      </w:r>
-      <w:r>
-        <w:rPr>
-          <w:color w:val="000000"/>
-          <w:spacing w:val="6"/>
-          <w:sz w:val="16"/>
-          <w:szCs w:val="16"/>
-          <w:lang w:val="uk-UA"/>
-        </w:rPr>
-        <w:t>л</w:t>
-      </w:r>
-      <w:r>
-        <w:rPr>
-          <w:color w:val="000000"/>
-          <w:sz w:val="16"/>
-          <w:szCs w:val="16"/>
-          <w:lang w:val="uk-UA"/>
-        </w:rPr>
-        <w:t>и</w:t>
-      </w:r>
-      <w:r>
-        <w:rPr>
-          <w:color w:val="000000"/>
-          <w:spacing w:val="15"/>
-          <w:sz w:val="16"/>
-          <w:szCs w:val="16"/>
-          <w:lang w:val="uk-UA"/>
-        </w:rPr>
-        <w:t xml:space="preserve"> </w:t>
-      </w:r>
-      <w:r>
-        <w:rPr>
-          <w:color w:val="000000"/>
-          <w:sz w:val="16"/>
-          <w:szCs w:val="16"/>
-          <w:lang w:val="uk-UA"/>
-        </w:rPr>
-        <w:t>)</w:t>
-      </w:r>
     </w:p>
     <w:p>
       <w:pPr>
@@ -3125,7 +3201,16 @@
           <w:szCs w:val="27"/>
           <w:lang w:val="uk-UA"/>
         </w:rPr>
-        <w:t>20</w:t>
+        <w:t>2</w:t>
+      </w:r>
+      <w:r>
+        <w:rPr>
+          <w:color w:val="000000"/>
+          <w:sz w:val="27"/>
+          <w:szCs w:val="27"/>
+          <w:lang w:val="uk-UA"/>
+        </w:rPr>
+        <w:t>1</w:t>
       </w:r>
       <w:r>
         <w:rPr>
@@ -3155,10 +3240,463 @@
         </w:rPr>
         <w:t>ік</w:t>
       </w:r>
+    </w:p>
+    <w:p>
+      <w:pPr>
+        <w:widowControl w:val="0"/>
+        <w:autoSpaceDE w:val="0"/>
+        <w:autoSpaceDN w:val="0"/>
+        <w:adjustRightInd w:val="0"/>
+        <w:spacing w:after="296" w:line="298" w:lineRule="exact"/>
+        <w:ind w:right="784"/>
+        <w:jc w:val="center"/>
+        <w:rPr>
+          <w:color w:val="000000"/>
+          <w:sz w:val="27"/>
+          <w:szCs w:val="27"/>
+          <w:lang w:val="uk-UA"/>
+        </w:rPr>
+      </w:pPr>
+      <w:r>
+        <w:rPr>
+          <w:color w:val="000000"/>
+          <w:sz w:val="27"/>
+          <w:szCs w:val="27"/>
+          <w:lang w:val="uk-UA"/>
+        </w:rPr>
+        <w:br w:type="page"/>
+      </w:r>
+    </w:p>
+    <w:p>
+      <w:pPr>
+        <w:autoSpaceDE w:val="0"/>
+        <w:autoSpaceDN w:val="0"/>
+        <w:adjustRightInd w:val="0"/>
+        <w:spacing w:line="360" w:lineRule="auto"/>
+        <w:jc w:val="center"/>
+        <w:rPr>
+          <w:rFonts w:eastAsia="TimesNewRoman"/>
+          <w:b/>
+          <w:bCs/>
+          <w:sz w:val="28"/>
+          <w:szCs w:val="28"/>
+        </w:rPr>
+      </w:pPr>
+      <w:r>
+        <w:rPr>
+          <w:rFonts w:eastAsia="TimesNewRoman"/>
+          <w:b/>
+          <w:bCs/>
+          <w:sz w:val="28"/>
+          <w:szCs w:val="28"/>
+        </w:rPr>
+        <w:lastRenderedPageBreak/>
+        <w:t>ЗАВДАННЯ</w:t>
+      </w:r>
+    </w:p>
+    <w:p>
+      <w:pPr>
+        <w:numPr>
+          <w:ilvl w:val="0"/>
+          <w:numId w:val="35"/>
+        </w:numPr>
+        <w:spacing w:before="100" w:beforeAutospacing="1" w:after="100" w:afterAutospacing="1"/>
+        <w:rPr>
+          <w:lang w:val="uk-UA" w:eastAsia="uk-UA"/>
+        </w:rPr>
+      </w:pPr>
+      <w:r>
+        <w:rPr>
+          <w:lang w:val="uk-UA" w:eastAsia="uk-UA"/>
+        </w:rPr>
+        <w:t>Розробка вимог до системи та ПЗ.</w:t>
+      </w:r>
+    </w:p>
+    <w:p>
+      <w:pPr>
+        <w:numPr>
+          <w:ilvl w:val="1"/>
+          <w:numId w:val="35"/>
+        </w:numPr>
+        <w:spacing w:before="100" w:beforeAutospacing="1" w:after="100" w:afterAutospacing="1"/>
+        <w:rPr>
+          <w:lang w:val="uk-UA" w:eastAsia="uk-UA"/>
+        </w:rPr>
+      </w:pPr>
+      <w:r>
+        <w:rPr>
+          <w:lang w:val="uk-UA" w:eastAsia="uk-UA"/>
+        </w:rPr>
+        <w:t>Загальний опис проектованої системи.</w:t>
+      </w:r>
+    </w:p>
+    <w:p>
+      <w:pPr>
+        <w:numPr>
+          <w:ilvl w:val="1"/>
+          <w:numId w:val="35"/>
+        </w:numPr>
+        <w:spacing w:before="100" w:beforeAutospacing="1" w:after="100" w:afterAutospacing="1"/>
+        <w:rPr>
+          <w:lang w:val="uk-UA" w:eastAsia="uk-UA"/>
+        </w:rPr>
+      </w:pPr>
+      <w:r>
+        <w:rPr>
+          <w:lang w:val="uk-UA" w:eastAsia="uk-UA"/>
+        </w:rPr>
+        <w:t>Вимоги до функцій та задач.</w:t>
+      </w:r>
+    </w:p>
+    <w:p>
+      <w:pPr>
+        <w:numPr>
+          <w:ilvl w:val="1"/>
+          <w:numId w:val="35"/>
+        </w:numPr>
+        <w:spacing w:before="100" w:beforeAutospacing="1" w:after="100" w:afterAutospacing="1"/>
+        <w:rPr>
+          <w:lang w:val="uk-UA" w:eastAsia="uk-UA"/>
+        </w:rPr>
+      </w:pPr>
+      <w:r>
+        <w:rPr>
+          <w:lang w:val="uk-UA" w:eastAsia="uk-UA"/>
+        </w:rPr>
+        <w:t>Вимоги до видів забезпечення.</w:t>
+      </w:r>
+    </w:p>
+    <w:p>
+      <w:pPr>
+        <w:numPr>
+          <w:ilvl w:val="0"/>
+          <w:numId w:val="35"/>
+        </w:numPr>
+        <w:spacing w:before="100" w:beforeAutospacing="1" w:after="100" w:afterAutospacing="1"/>
+        <w:rPr>
+          <w:lang w:val="uk-UA" w:eastAsia="uk-UA"/>
+        </w:rPr>
+      </w:pPr>
+      <w:r>
+        <w:rPr>
+          <w:lang w:val="uk-UA" w:eastAsia="uk-UA"/>
+        </w:rPr>
+        <w:t>Розробка архітектури та необхідної проектної документації.</w:t>
+      </w:r>
+    </w:p>
+    <w:p>
+      <w:pPr>
+        <w:numPr>
+          <w:ilvl w:val="1"/>
+          <w:numId w:val="35"/>
+        </w:numPr>
+        <w:spacing w:before="100" w:beforeAutospacing="1" w:after="100" w:afterAutospacing="1"/>
+        <w:rPr>
+          <w:lang w:val="uk-UA" w:eastAsia="uk-UA"/>
+        </w:rPr>
+      </w:pPr>
+      <w:r>
+        <w:rPr>
+          <w:lang w:val="uk-UA" w:eastAsia="uk-UA"/>
+        </w:rPr>
+        <w:t>Технічна структура системи (структура комплексу технічних засобів).</w:t>
+      </w:r>
+    </w:p>
+    <w:p>
+      <w:pPr>
+        <w:numPr>
+          <w:ilvl w:val="1"/>
+          <w:numId w:val="35"/>
+        </w:numPr>
+        <w:spacing w:before="100" w:beforeAutospacing="1" w:after="100" w:afterAutospacing="1"/>
+        <w:rPr>
+          <w:lang w:val="uk-UA" w:eastAsia="uk-UA"/>
+        </w:rPr>
+      </w:pPr>
+      <w:r>
+        <w:rPr>
+          <w:lang w:val="uk-UA" w:eastAsia="uk-UA"/>
+        </w:rPr>
+        <w:t>Принципові схеми та схеми підключення.</w:t>
+      </w:r>
+    </w:p>
+    <w:p>
+      <w:pPr>
+        <w:numPr>
+          <w:ilvl w:val="1"/>
+          <w:numId w:val="35"/>
+        </w:numPr>
+        <w:spacing w:before="100" w:beforeAutospacing="1" w:after="100" w:afterAutospacing="1"/>
+        <w:rPr>
+          <w:lang w:val="uk-UA" w:eastAsia="uk-UA"/>
+        </w:rPr>
+      </w:pPr>
+      <w:r>
+        <w:rPr>
+          <w:lang w:val="uk-UA" w:eastAsia="uk-UA"/>
+        </w:rPr>
+        <w:t>Відомість апаратних та програмних засобів.</w:t>
+      </w:r>
+    </w:p>
+    <w:p>
+      <w:pPr>
+        <w:numPr>
+          <w:ilvl w:val="1"/>
+          <w:numId w:val="35"/>
+        </w:numPr>
+        <w:spacing w:before="100" w:beforeAutospacing="1" w:after="100" w:afterAutospacing="1"/>
+        <w:rPr>
+          <w:lang w:val="uk-UA" w:eastAsia="uk-UA"/>
+        </w:rPr>
+      </w:pPr>
+      <w:r>
+        <w:rPr>
+          <w:lang w:val="uk-UA" w:eastAsia="uk-UA"/>
+        </w:rPr>
+        <w:t>Програмна структура системи.</w:t>
+      </w:r>
+    </w:p>
+    <w:p>
+      <w:pPr>
+        <w:numPr>
+          <w:ilvl w:val="0"/>
+          <w:numId w:val="35"/>
+        </w:numPr>
+        <w:spacing w:before="100" w:beforeAutospacing="1" w:after="100" w:afterAutospacing="1"/>
+        <w:rPr>
+          <w:lang w:val="uk-UA" w:eastAsia="uk-UA"/>
+        </w:rPr>
+      </w:pPr>
+      <w:r>
+        <w:rPr>
+          <w:lang w:val="uk-UA" w:eastAsia="uk-UA"/>
+        </w:rPr>
+        <w:t>Методика перевірки та засобів тестування.</w:t>
+      </w:r>
+    </w:p>
+    <w:p>
+      <w:pPr>
+        <w:numPr>
+          <w:ilvl w:val="1"/>
+          <w:numId w:val="35"/>
+        </w:numPr>
+        <w:spacing w:before="100" w:beforeAutospacing="1" w:after="100" w:afterAutospacing="1"/>
+        <w:rPr>
+          <w:lang w:val="uk-UA" w:eastAsia="uk-UA"/>
+        </w:rPr>
+      </w:pPr>
+      <w:r>
+        <w:rPr>
+          <w:lang w:val="uk-UA" w:eastAsia="uk-UA"/>
+        </w:rPr>
+        <w:t xml:space="preserve">Методика перевірки підсистеми </w:t>
+      </w:r>
+      <w:proofErr w:type="spellStart"/>
+      <w:r>
+        <w:rPr>
+          <w:lang w:val="uk-UA" w:eastAsia="uk-UA"/>
+        </w:rPr>
+        <w:t>Edge</w:t>
+      </w:r>
+      <w:proofErr w:type="spellEnd"/>
+      <w:r>
+        <w:rPr>
+          <w:lang w:val="uk-UA" w:eastAsia="uk-UA"/>
+        </w:rPr>
+        <w:t>-рівня.</w:t>
+      </w:r>
+    </w:p>
+    <w:p>
+      <w:pPr>
+        <w:numPr>
+          <w:ilvl w:val="1"/>
+          <w:numId w:val="35"/>
+        </w:numPr>
+        <w:spacing w:before="100" w:beforeAutospacing="1" w:after="100" w:afterAutospacing="1"/>
+        <w:rPr>
+          <w:lang w:val="uk-UA" w:eastAsia="uk-UA"/>
+        </w:rPr>
+      </w:pPr>
+      <w:r>
+        <w:rPr>
+          <w:lang w:val="uk-UA" w:eastAsia="uk-UA"/>
+        </w:rPr>
+        <w:t>Методика перевірки функцій архівування.</w:t>
+      </w:r>
+    </w:p>
+    <w:p>
+      <w:pPr>
+        <w:numPr>
+          <w:ilvl w:val="1"/>
+          <w:numId w:val="35"/>
+        </w:numPr>
+        <w:spacing w:before="100" w:beforeAutospacing="1" w:after="100" w:afterAutospacing="1"/>
+        <w:rPr>
+          <w:lang w:val="uk-UA" w:eastAsia="uk-UA"/>
+        </w:rPr>
+      </w:pPr>
+      <w:r>
+        <w:rPr>
+          <w:lang w:val="uk-UA" w:eastAsia="uk-UA"/>
+        </w:rPr>
+        <w:t>Методика перевірки аналітичних сервісів.</w:t>
+      </w:r>
+    </w:p>
+    <w:p>
+      <w:pPr>
+        <w:numPr>
+          <w:ilvl w:val="1"/>
+          <w:numId w:val="35"/>
+        </w:numPr>
+        <w:spacing w:before="100" w:beforeAutospacing="1" w:after="100" w:afterAutospacing="1"/>
+        <w:rPr>
+          <w:lang w:val="uk-UA" w:eastAsia="uk-UA"/>
+        </w:rPr>
+      </w:pPr>
+      <w:r>
+        <w:rPr>
+          <w:lang w:val="uk-UA" w:eastAsia="uk-UA"/>
+        </w:rPr>
+        <w:t>Методика перевірки діалогових сервісів.</w:t>
+      </w:r>
+    </w:p>
+    <w:p>
+      <w:pPr>
+        <w:numPr>
+          <w:ilvl w:val="0"/>
+          <w:numId w:val="35"/>
+        </w:numPr>
+        <w:spacing w:before="100" w:beforeAutospacing="1" w:after="100" w:afterAutospacing="1"/>
+        <w:rPr>
+          <w:lang w:val="uk-UA" w:eastAsia="uk-UA"/>
+        </w:rPr>
+      </w:pPr>
+      <w:r>
+        <w:rPr>
+          <w:lang w:val="uk-UA" w:eastAsia="uk-UA"/>
+        </w:rPr>
+        <w:t>Розробка та налагодження програмного забезпечення та супровідної документації.</w:t>
+      </w:r>
+    </w:p>
+    <w:p>
+      <w:pPr>
+        <w:numPr>
+          <w:ilvl w:val="1"/>
+          <w:numId w:val="35"/>
+        </w:numPr>
+        <w:spacing w:before="100" w:beforeAutospacing="1" w:after="100" w:afterAutospacing="1"/>
+        <w:rPr>
+          <w:lang w:val="uk-UA" w:eastAsia="uk-UA"/>
+        </w:rPr>
+      </w:pPr>
+      <w:r>
+        <w:rPr>
+          <w:lang w:val="uk-UA" w:eastAsia="uk-UA"/>
+        </w:rPr>
+        <w:t xml:space="preserve">ПЗ для </w:t>
+      </w:r>
+      <w:proofErr w:type="spellStart"/>
+      <w:r>
+        <w:rPr>
+          <w:lang w:val="uk-UA" w:eastAsia="uk-UA"/>
+        </w:rPr>
+        <w:t>Edge</w:t>
+      </w:r>
+      <w:proofErr w:type="spellEnd"/>
+      <w:r>
+        <w:rPr>
+          <w:lang w:val="uk-UA" w:eastAsia="uk-UA"/>
+        </w:rPr>
+        <w:t>-рівня.</w:t>
+      </w:r>
+    </w:p>
+    <w:p>
+      <w:pPr>
+        <w:numPr>
+          <w:ilvl w:val="1"/>
+          <w:numId w:val="35"/>
+        </w:numPr>
+        <w:spacing w:before="100" w:beforeAutospacing="1" w:after="100" w:afterAutospacing="1"/>
+        <w:rPr>
+          <w:lang w:val="uk-UA" w:eastAsia="uk-UA"/>
+        </w:rPr>
+      </w:pPr>
+      <w:r>
+        <w:rPr>
+          <w:lang w:val="uk-UA" w:eastAsia="uk-UA"/>
+        </w:rPr>
+        <w:t>Схеми інформаційної взаємодії</w:t>
+      </w:r>
+    </w:p>
+    <w:p>
+      <w:pPr>
+        <w:numPr>
+          <w:ilvl w:val="1"/>
+          <w:numId w:val="35"/>
+        </w:numPr>
+        <w:spacing w:before="100" w:beforeAutospacing="1" w:after="100" w:afterAutospacing="1"/>
+        <w:rPr>
+          <w:lang w:val="uk-UA" w:eastAsia="uk-UA"/>
+        </w:rPr>
+      </w:pPr>
+      <w:r>
+        <w:rPr>
+          <w:lang w:val="uk-UA" w:eastAsia="uk-UA"/>
+        </w:rPr>
+        <w:t>ПЗ для хмарних рішень</w:t>
+      </w:r>
+    </w:p>
+    <w:p>
+      <w:pPr>
+        <w:numPr>
+          <w:ilvl w:val="1"/>
+          <w:numId w:val="35"/>
+        </w:numPr>
+        <w:spacing w:before="100" w:beforeAutospacing="1" w:after="100" w:afterAutospacing="1"/>
+        <w:rPr>
+          <w:lang w:val="uk-UA" w:eastAsia="uk-UA"/>
+        </w:rPr>
+      </w:pPr>
+      <w:r>
+        <w:rPr>
+          <w:lang w:val="uk-UA" w:eastAsia="uk-UA"/>
+        </w:rPr>
+        <w:t xml:space="preserve">WEB-інтерфейси (локальний для </w:t>
+      </w:r>
+      <w:proofErr w:type="spellStart"/>
+      <w:r>
+        <w:rPr>
+          <w:lang w:val="uk-UA" w:eastAsia="uk-UA"/>
+        </w:rPr>
+        <w:t>Edge</w:t>
+      </w:r>
+      <w:proofErr w:type="spellEnd"/>
+      <w:r>
+        <w:rPr>
+          <w:lang w:val="uk-UA" w:eastAsia="uk-UA"/>
+        </w:rPr>
+        <w:t xml:space="preserve"> та глобальний)</w:t>
+      </w:r>
+    </w:p>
+    <w:p>
+      <w:pPr>
+        <w:widowControl w:val="0"/>
+        <w:autoSpaceDE w:val="0"/>
+        <w:autoSpaceDN w:val="0"/>
+        <w:adjustRightInd w:val="0"/>
+        <w:spacing w:after="296" w:line="298" w:lineRule="exact"/>
+        <w:ind w:right="784"/>
+        <w:rPr>
+          <w:color w:val="000000"/>
+          <w:sz w:val="27"/>
+          <w:szCs w:val="27"/>
+          <w:lang w:val="uk-UA"/>
+        </w:rPr>
+      </w:pPr>
     </w:p>
     <w:sectPr>
       <w:pgSz w:w="11904" w:h="16833" w:code="9"/>
-      <w:pgMar w:top="567" w:right="280" w:bottom="965" w:left="1300" w:header="720" w:footer="720" w:gutter="0"/>
+      <w:pgMar w:top="567" w:right="705" w:bottom="965" w:left="993" w:header="720" w:footer="720" w:gutter="0"/>
       <w:cols w:space="720"/>
       <w:noEndnote/>
     </w:sectPr>
@@ -3562,6 +4100,119 @@
     </w:lvl>
   </w:abstractNum>
   <w:abstractNum w:abstractNumId="3">
+    <w:nsid w:val="0C4150A4"/>
+    <w:multiLevelType w:val="multilevel"/>
+    <w:tmpl w:val="E670DCD2"/>
+    <w:lvl w:ilvl="0">
+      <w:start w:val="1"/>
+      <w:numFmt w:val="decimal"/>
+      <w:lvlText w:val="%1."/>
+      <w:lvlJc w:val="left"/>
+      <w:pPr>
+        <w:tabs>
+          <w:tab w:val="num" w:pos="720"/>
+        </w:tabs>
+        <w:ind w:left="720" w:hanging="360"/>
+      </w:pPr>
+    </w:lvl>
+    <w:lvl w:ilvl="1">
+      <w:start w:val="1"/>
+      <w:numFmt w:val="decimal"/>
+      <w:lvlText w:val="%2."/>
+      <w:lvlJc w:val="left"/>
+      <w:pPr>
+        <w:tabs>
+          <w:tab w:val="num" w:pos="1440"/>
+        </w:tabs>
+        <w:ind w:left="1440" w:hanging="360"/>
+      </w:pPr>
+    </w:lvl>
+    <w:lvl w:ilvl="2" w:tentative="1">
+      <w:start w:val="1"/>
+      <w:numFmt w:val="decimal"/>
+      <w:lvlText w:val="%3."/>
+      <w:lvlJc w:val="left"/>
+      <w:pPr>
+        <w:tabs>
+          <w:tab w:val="num" w:pos="2160"/>
+        </w:tabs>
+        <w:ind w:left="2160" w:hanging="360"/>
+      </w:pPr>
+    </w:lvl>
+    <w:lvl w:ilvl="3" w:tentative="1">
+      <w:start w:val="1"/>
+      <w:numFmt w:val="decimal"/>
+      <w:lvlText w:val="%4."/>
+      <w:lvlJc w:val="left"/>
+      <w:pPr>
+        <w:tabs>
+          <w:tab w:val="num" w:pos="2880"/>
+        </w:tabs>
+        <w:ind w:left="2880" w:hanging="360"/>
+      </w:pPr>
+    </w:lvl>
+    <w:lvl w:ilvl="4" w:tentative="1">
+      <w:start w:val="1"/>
+      <w:numFmt w:val="decimal"/>
+      <w:lvlText w:val="%5."/>
+      <w:lvlJc w:val="left"/>
+      <w:pPr>
+        <w:tabs>
+          <w:tab w:val="num" w:pos="3600"/>
+        </w:tabs>
+        <w:ind w:left="3600" w:hanging="360"/>
+      </w:pPr>
+    </w:lvl>
+    <w:lvl w:ilvl="5" w:tentative="1">
+      <w:start w:val="1"/>
+      <w:numFmt w:val="decimal"/>
+      <w:lvlText w:val="%6."/>
+      <w:lvlJc w:val="left"/>
+      <w:pPr>
+        <w:tabs>
+          <w:tab w:val="num" w:pos="4320"/>
+        </w:tabs>
+        <w:ind w:left="4320" w:hanging="360"/>
+      </w:pPr>
+    </w:lvl>
+    <w:lvl w:ilvl="6" w:tentative="1">
+      <w:start w:val="1"/>
+      <w:numFmt w:val="decimal"/>
+      <w:lvlText w:val="%7."/>
+      <w:lvlJc w:val="left"/>
+      <w:pPr>
+        <w:tabs>
+          <w:tab w:val="num" w:pos="5040"/>
+        </w:tabs>
+        <w:ind w:left="5040" w:hanging="360"/>
+      </w:pPr>
+    </w:lvl>
+    <w:lvl w:ilvl="7" w:tentative="1">
+      <w:start w:val="1"/>
+      <w:numFmt w:val="decimal"/>
+      <w:lvlText w:val="%8."/>
+      <w:lvlJc w:val="left"/>
+      <w:pPr>
+        <w:tabs>
+          <w:tab w:val="num" w:pos="5760"/>
+        </w:tabs>
+        <w:ind w:left="5760" w:hanging="360"/>
+      </w:pPr>
+    </w:lvl>
+    <w:lvl w:ilvl="8" w:tentative="1">
+      <w:start w:val="1"/>
+      <w:numFmt w:val="decimal"/>
+      <w:lvlText w:val="%9."/>
+      <w:lvlJc w:val="left"/>
+      <w:pPr>
+        <w:tabs>
+          <w:tab w:val="num" w:pos="6480"/>
+        </w:tabs>
+        <w:ind w:left="6480" w:hanging="360"/>
+      </w:pPr>
+    </w:lvl>
+  </w:abstractNum>
+  <w:abstractNum w:abstractNumId="4">
     <w:nsid w:val="16DB0CE4"/>
     <w:multiLevelType w:val="hybridMultilevel"/>
     <w:tmpl w:val="6F00ED38"/>
@@ -3701,7 +4352,7 @@
       </w:rPr>
     </w:lvl>
   </w:abstractNum>
-  <w:abstractNum w:abstractNumId="4">
+  <w:abstractNum w:abstractNumId="5">
     <w:nsid w:val="19644E08"/>
     <w:multiLevelType w:val="multilevel"/>
     <w:tmpl w:val="8D0A3C9A"/>
@@ -3845,7 +4496,7 @@
       </w:rPr>
     </w:lvl>
   </w:abstractNum>
-  <w:abstractNum w:abstractNumId="5">
+  <w:abstractNum w:abstractNumId="6">
     <w:nsid w:val="1B04162F"/>
     <w:multiLevelType w:val="multilevel"/>
     <w:tmpl w:val="32D2F1B6"/>
@@ -3966,7 +4617,7 @@
       </w:rPr>
     </w:lvl>
   </w:abstractNum>
-  <w:abstractNum w:abstractNumId="6">
+  <w:abstractNum w:abstractNumId="7">
     <w:nsid w:val="1B250F62"/>
     <w:multiLevelType w:val="singleLevel"/>
     <w:tmpl w:val="0419000F"/>
@@ -3986,7 +4637,7 @@
       </w:rPr>
     </w:lvl>
   </w:abstractNum>
-  <w:abstractNum w:abstractNumId="7">
+  <w:abstractNum w:abstractNumId="8">
     <w:nsid w:val="21B97D29"/>
     <w:multiLevelType w:val="hybridMultilevel"/>
     <w:tmpl w:val="F886E4A2"/>
@@ -4099,7 +4750,7 @@
       </w:rPr>
     </w:lvl>
   </w:abstractNum>
-  <w:abstractNum w:abstractNumId="8">
+  <w:abstractNum w:abstractNumId="9">
     <w:nsid w:val="2657177C"/>
     <w:multiLevelType w:val="hybridMultilevel"/>
     <w:tmpl w:val="956843A4"/>
@@ -4212,7 +4863,7 @@
       </w:rPr>
     </w:lvl>
   </w:abstractNum>
-  <w:abstractNum w:abstractNumId="9">
+  <w:abstractNum w:abstractNumId="10">
     <w:nsid w:val="282D79F4"/>
     <w:multiLevelType w:val="multilevel"/>
     <w:tmpl w:val="B384869A"/>
@@ -4361,7 +5012,7 @@
       </w:rPr>
     </w:lvl>
   </w:abstractNum>
-  <w:abstractNum w:abstractNumId="10">
+  <w:abstractNum w:abstractNumId="11">
     <w:nsid w:val="2D945250"/>
     <w:multiLevelType w:val="hybridMultilevel"/>
     <w:tmpl w:val="9D26275E"/>
@@ -4474,7 +5125,7 @@
       </w:rPr>
     </w:lvl>
   </w:abstractNum>
-  <w:abstractNum w:abstractNumId="11">
+  <w:abstractNum w:abstractNumId="12">
     <w:nsid w:val="2E2E5CDA"/>
     <w:multiLevelType w:val="hybridMultilevel"/>
     <w:tmpl w:val="20DE325A"/>
@@ -4586,7 +5237,7 @@
       </w:rPr>
     </w:lvl>
   </w:abstractNum>
-  <w:abstractNum w:abstractNumId="12">
+  <w:abstractNum w:abstractNumId="13">
     <w:nsid w:val="376556DE"/>
     <w:multiLevelType w:val="hybridMultilevel"/>
     <w:tmpl w:val="D14279FE"/>
@@ -4699,7 +5350,7 @@
       </w:rPr>
     </w:lvl>
   </w:abstractNum>
-  <w:abstractNum w:abstractNumId="13">
+  <w:abstractNum w:abstractNumId="14">
     <w:nsid w:val="3A547417"/>
     <w:multiLevelType w:val="hybridMultilevel"/>
     <w:tmpl w:val="E0F24A24"/>
@@ -4839,7 +5490,7 @@
       </w:rPr>
     </w:lvl>
   </w:abstractNum>
-  <w:abstractNum w:abstractNumId="14">
+  <w:abstractNum w:abstractNumId="15">
     <w:nsid w:val="3CD3383A"/>
     <w:multiLevelType w:val="multilevel"/>
     <w:tmpl w:val="A732D858"/>
@@ -4988,7 +5639,7 @@
       </w:rPr>
     </w:lvl>
   </w:abstractNum>
-  <w:abstractNum w:abstractNumId="15">
+  <w:abstractNum w:abstractNumId="16">
     <w:nsid w:val="3CE14309"/>
     <w:multiLevelType w:val="hybridMultilevel"/>
     <w:tmpl w:val="34E45AFE"/>
@@ -5101,7 +5752,7 @@
       </w:rPr>
     </w:lvl>
   </w:abstractNum>
-  <w:abstractNum w:abstractNumId="16">
+  <w:abstractNum w:abstractNumId="17">
     <w:nsid w:val="401072EF"/>
     <w:multiLevelType w:val="hybridMultilevel"/>
     <w:tmpl w:val="90185DC2"/>
@@ -5214,7 +5865,7 @@
       </w:rPr>
     </w:lvl>
   </w:abstractNum>
-  <w:abstractNum w:abstractNumId="17">
+  <w:abstractNum w:abstractNumId="18">
     <w:nsid w:val="421C796E"/>
     <w:multiLevelType w:val="hybridMultilevel"/>
     <w:tmpl w:val="5EB81A50"/>
@@ -5327,7 +5978,7 @@
       </w:rPr>
     </w:lvl>
   </w:abstractNum>
-  <w:abstractNum w:abstractNumId="18">
+  <w:abstractNum w:abstractNumId="19">
     <w:nsid w:val="45D40B76"/>
     <w:multiLevelType w:val="multilevel"/>
     <w:tmpl w:val="A986F52C"/>
@@ -5476,7 +6127,7 @@
       </w:rPr>
     </w:lvl>
   </w:abstractNum>
-  <w:abstractNum w:abstractNumId="19">
+  <w:abstractNum w:abstractNumId="20">
     <w:nsid w:val="50896FAC"/>
     <w:multiLevelType w:val="hybridMultilevel"/>
     <w:tmpl w:val="F2928E44"/>
@@ -5589,7 +6240,7 @@
       </w:rPr>
     </w:lvl>
   </w:abstractNum>
-  <w:abstractNum w:abstractNumId="20">
+  <w:abstractNum w:abstractNumId="21">
     <w:nsid w:val="55E91C35"/>
     <w:multiLevelType w:val="hybridMultilevel"/>
     <w:tmpl w:val="CE24F56C"/>
@@ -5702,7 +6353,7 @@
       </w:rPr>
     </w:lvl>
   </w:abstractNum>
-  <w:abstractNum w:abstractNumId="21">
+  <w:abstractNum w:abstractNumId="22">
     <w:nsid w:val="574A7E30"/>
     <w:multiLevelType w:val="multilevel"/>
     <w:tmpl w:val="889082C8"/>
@@ -5851,7 +6502,7 @@
       </w:rPr>
     </w:lvl>
   </w:abstractNum>
-  <w:abstractNum w:abstractNumId="22">
+  <w:abstractNum w:abstractNumId="23">
     <w:nsid w:val="5DAB2248"/>
     <w:multiLevelType w:val="hybridMultilevel"/>
     <w:tmpl w:val="DE2A8FD6"/>
@@ -5964,7 +6615,7 @@
       </w:rPr>
     </w:lvl>
   </w:abstractNum>
-  <w:abstractNum w:abstractNumId="23">
+  <w:abstractNum w:abstractNumId="24">
     <w:nsid w:val="5E1D4D9C"/>
     <w:multiLevelType w:val="hybridMultilevel"/>
     <w:tmpl w:val="3310381A"/>
@@ -6077,7 +6728,7 @@
       </w:rPr>
     </w:lvl>
   </w:abstractNum>
-  <w:abstractNum w:abstractNumId="24">
+  <w:abstractNum w:abstractNumId="25">
     <w:nsid w:val="60154521"/>
     <w:multiLevelType w:val="hybridMultilevel"/>
     <w:tmpl w:val="A74C9FE4"/>
@@ -6190,7 +6841,7 @@
       </w:rPr>
     </w:lvl>
   </w:abstractNum>
-  <w:abstractNum w:abstractNumId="25">
+  <w:abstractNum w:abstractNumId="26">
     <w:nsid w:val="601E22D1"/>
     <w:multiLevelType w:val="multilevel"/>
     <w:tmpl w:val="E0E65178"/>
@@ -6339,7 +6990,7 @@
       </w:rPr>
     </w:lvl>
   </w:abstractNum>
-  <w:abstractNum w:abstractNumId="26">
+  <w:abstractNum w:abstractNumId="27">
     <w:nsid w:val="61F6619C"/>
     <w:multiLevelType w:val="hybridMultilevel"/>
     <w:tmpl w:val="B0789588"/>
@@ -6479,7 +7130,7 @@
       </w:rPr>
     </w:lvl>
   </w:abstractNum>
-  <w:abstractNum w:abstractNumId="27">
+  <w:abstractNum w:abstractNumId="28">
     <w:nsid w:val="6DFD540F"/>
     <w:multiLevelType w:val="hybridMultilevel"/>
     <w:tmpl w:val="1DFA527E"/>
@@ -6619,7 +7270,7 @@
       </w:rPr>
     </w:lvl>
   </w:abstractNum>
-  <w:abstractNum w:abstractNumId="28">
+  <w:abstractNum w:abstractNumId="29">
     <w:nsid w:val="6FD50F42"/>
     <w:multiLevelType w:val="hybridMultilevel"/>
     <w:tmpl w:val="269C96AC"/>
@@ -6732,7 +7383,7 @@
       </w:rPr>
     </w:lvl>
   </w:abstractNum>
-  <w:abstractNum w:abstractNumId="29">
+  <w:abstractNum w:abstractNumId="30">
     <w:nsid w:val="724C1C14"/>
     <w:multiLevelType w:val="singleLevel"/>
     <w:tmpl w:val="F43E73D0"/>
@@ -6762,7 +7413,7 @@
       </w:rPr>
     </w:lvl>
   </w:abstractNum>
-  <w:abstractNum w:abstractNumId="30">
+  <w:abstractNum w:abstractNumId="31">
     <w:nsid w:val="727A79AC"/>
     <w:multiLevelType w:val="hybridMultilevel"/>
     <w:tmpl w:val="11E61A7C"/>
@@ -6902,7 +7553,7 @@
       </w:rPr>
     </w:lvl>
   </w:abstractNum>
-  <w:abstractNum w:abstractNumId="31">
+  <w:abstractNum w:abstractNumId="32">
     <w:nsid w:val="72A87A86"/>
     <w:multiLevelType w:val="multilevel"/>
     <w:tmpl w:val="9384DB24"/>
@@ -7015,7 +7666,7 @@
       </w:rPr>
     </w:lvl>
   </w:abstractNum>
-  <w:abstractNum w:abstractNumId="32">
+  <w:abstractNum w:abstractNumId="33">
     <w:nsid w:val="731E08A1"/>
     <w:multiLevelType w:val="hybridMultilevel"/>
     <w:tmpl w:val="185E3EC0"/>
@@ -7128,7 +7779,7 @@
       </w:rPr>
     </w:lvl>
   </w:abstractNum>
-  <w:abstractNum w:abstractNumId="33">
+  <w:abstractNum w:abstractNumId="34">
     <w:nsid w:val="7CBF10C6"/>
     <w:multiLevelType w:val="hybridMultilevel"/>
     <w:tmpl w:val="55D2AE18"/>
@@ -7242,73 +7893,73 @@
     </w:lvl>
   </w:abstractNum>
   <w:num w:numId="1">
-    <w:abstractNumId w:val="5"/>
+    <w:abstractNumId w:val="6"/>
   </w:num>
   <w:num w:numId="2">
-    <w:abstractNumId w:val="32"/>
+    <w:abstractNumId w:val="33"/>
   </w:num>
   <w:num w:numId="3">
     <w:abstractNumId w:val="0"/>
   </w:num>
   <w:num w:numId="4">
-    <w:abstractNumId w:val="8"/>
+    <w:abstractNumId w:val="9"/>
   </w:num>
   <w:num w:numId="5">
-    <w:abstractNumId w:val="30"/>
+    <w:abstractNumId w:val="31"/>
   </w:num>
   <w:num w:numId="6">
-    <w:abstractNumId w:val="31"/>
+    <w:abstractNumId w:val="32"/>
   </w:num>
   <w:num w:numId="7">
-    <w:abstractNumId w:val="6"/>
+    <w:abstractNumId w:val="7"/>
   </w:num>
   <w:num w:numId="8">
-    <w:abstractNumId w:val="16"/>
+    <w:abstractNumId w:val="17"/>
   </w:num>
   <w:num w:numId="9">
-    <w:abstractNumId w:val="33"/>
+    <w:abstractNumId w:val="34"/>
   </w:num>
   <w:num w:numId="10">
+    <w:abstractNumId w:val="11"/>
+  </w:num>
+  <w:num w:numId="11">
+    <w:abstractNumId w:val="25"/>
+  </w:num>
+  <w:num w:numId="12">
+    <w:abstractNumId w:val="14"/>
+  </w:num>
+  <w:num w:numId="13">
+    <w:abstractNumId w:val="26"/>
+  </w:num>
+  <w:num w:numId="14">
+    <w:abstractNumId w:val="15"/>
+  </w:num>
+  <w:num w:numId="15">
+    <w:abstractNumId w:val="19"/>
+  </w:num>
+  <w:num w:numId="16">
     <w:abstractNumId w:val="10"/>
   </w:num>
-  <w:num w:numId="11">
-    <w:abstractNumId w:val="24"/>
-  </w:num>
-  <w:num w:numId="12">
-    <w:abstractNumId w:val="13"/>
-  </w:num>
-  <w:num w:numId="13">
-    <w:abstractNumId w:val="25"/>
-  </w:num>
-  <w:num w:numId="14">
-    <w:abstractNumId w:val="14"/>
-  </w:num>
-  <w:num w:numId="15">
-    <w:abstractNumId w:val="18"/>
-  </w:num>
-  <w:num w:numId="16">
-    <w:abstractNumId w:val="9"/>
-  </w:num>
   <w:num w:numId="17">
-    <w:abstractNumId w:val="26"/>
+    <w:abstractNumId w:val="27"/>
   </w:num>
   <w:num w:numId="18">
-    <w:abstractNumId w:val="3"/>
+    <w:abstractNumId w:val="4"/>
   </w:num>
   <w:num w:numId="19">
-    <w:abstractNumId w:val="4"/>
+    <w:abstractNumId w:val="5"/>
   </w:num>
   <w:num w:numId="20">
-    <w:abstractNumId w:val="21"/>
+    <w:abstractNumId w:val="22"/>
   </w:num>
   <w:num w:numId="21">
     <w:abstractNumId w:val="1"/>
   </w:num>
   <w:num w:numId="22">
-    <w:abstractNumId w:val="27"/>
+    <w:abstractNumId w:val="28"/>
   </w:num>
   <w:num w:numId="23">
-    <w:abstractNumId w:val="29"/>
+    <w:abstractNumId w:val="30"/>
     <w:lvlOverride w:ilvl="0">
       <w:startOverride w:val="1"/>
     </w:lvlOverride>
@@ -7317,34 +7968,37 @@
     <w:abstractNumId w:val="2"/>
   </w:num>
   <w:num w:numId="25">
+    <w:abstractNumId w:val="13"/>
+  </w:num>
+  <w:num w:numId="26">
+    <w:abstractNumId w:val="18"/>
+  </w:num>
+  <w:num w:numId="27">
+    <w:abstractNumId w:val="20"/>
+  </w:num>
+  <w:num w:numId="28">
+    <w:abstractNumId w:val="8"/>
+  </w:num>
+  <w:num w:numId="29">
+    <w:abstractNumId w:val="24"/>
+  </w:num>
+  <w:num w:numId="30">
+    <w:abstractNumId w:val="21"/>
+  </w:num>
+  <w:num w:numId="31">
+    <w:abstractNumId w:val="29"/>
+  </w:num>
+  <w:num w:numId="32">
+    <w:abstractNumId w:val="23"/>
+  </w:num>
+  <w:num w:numId="33">
     <w:abstractNumId w:val="12"/>
   </w:num>
-  <w:num w:numId="26">
-    <w:abstractNumId w:val="17"/>
+  <w:num w:numId="34">
+    <w:abstractNumId w:val="16"/>
   </w:num>
-  <w:num w:numId="27">
-    <w:abstractNumId w:val="19"/>
-  </w:num>
-  <w:num w:numId="28">
-    <w:abstractNumId w:val="7"/>
-  </w:num>
-  <w:num w:numId="29">
-    <w:abstractNumId w:val="23"/>
-  </w:num>
-  <w:num w:numId="30">
-    <w:abstractNumId w:val="20"/>
-  </w:num>
-  <w:num w:numId="31">
-    <w:abstractNumId w:val="28"/>
-  </w:num>
-  <w:num w:numId="32">
-    <w:abstractNumId w:val="22"/>
-  </w:num>
-  <w:num w:numId="33">
-    <w:abstractNumId w:val="11"/>
-  </w:num>
-  <w:num w:numId="34">
-    <w:abstractNumId w:val="15"/>
+  <w:num w:numId="35">
+    <w:abstractNumId w:val="3"/>
   </w:num>
 </w:numbering>
 </file>
@@ -7376,6 +8030,7 @@
     <w:lsdException w:name="Subtitle" w:qFormat="1"/>
     <w:lsdException w:name="Strong" w:qFormat="1"/>
     <w:lsdException w:name="Emphasis" w:qFormat="1"/>
+    <w:lsdException w:name="Normal (Web)" w:uiPriority="99"/>
     <w:lsdException w:name="No List" w:uiPriority="99"/>
     <w:lsdException w:name="Placeholder Text" w:semiHidden="1" w:uiPriority="99"/>
     <w:lsdException w:name="No Spacing" w:uiPriority="1" w:qFormat="1"/>
@@ -7658,6 +8313,7 @@
   <w:style w:type="paragraph" w:styleId="a3">
     <w:name w:val="Normal (Web)"/>
     <w:basedOn w:val="a"/>
+    <w:uiPriority w:val="99"/>
     <w:rsid w:val="00F26218"/>
     <w:pPr>
       <w:spacing w:before="100" w:beforeAutospacing="1" w:after="100" w:afterAutospacing="1"/>
@@ -8176,6 +8832,7 @@
     <w:lsdException w:name="Subtitle" w:qFormat="1"/>
     <w:lsdException w:name="Strong" w:qFormat="1"/>
     <w:lsdException w:name="Emphasis" w:qFormat="1"/>
+    <w:lsdException w:name="Normal (Web)" w:uiPriority="99"/>
     <w:lsdException w:name="No List" w:uiPriority="99"/>
     <w:lsdException w:name="Placeholder Text" w:semiHidden="1" w:uiPriority="99"/>
     <w:lsdException w:name="No Spacing" w:uiPriority="1" w:qFormat="1"/>
@@ -8458,6 +9115,7 @@
   <w:style w:type="paragraph" w:styleId="a3">
     <w:name w:val="Normal (Web)"/>
     <w:basedOn w:val="a"/>
+    <w:uiPriority w:val="99"/>
     <w:rsid w:val="00F26218"/>
     <w:pPr>
       <w:spacing w:before="100" w:beforeAutospacing="1" w:after="100" w:afterAutospacing="1"/>
